--- a/Lab1.docx
+++ b/Lab1.docx
@@ -1711,773 +1711,71 @@
         <w:tabs>
           <w:tab w:val="left" w:pos="462"/>
         </w:tabs>
-        <w:spacing w:line="360" w:lineRule="auto"/>
+        <w:ind w:right="592"/>
+        <w:rPr>
+          <w:b/>
+          <w:bCs/>
+          <w:sz w:val="28"/>
+          <w:szCs w:val="28"/>
+        </w:rPr>
+      </w:pPr>
+    </w:p>
+    <w:p>
+      <w:pPr>
+        <w:tabs>
+          <w:tab w:val="left" w:pos="462"/>
+        </w:tabs>
         <w:ind w:left="101" w:right="592"/>
         <w:rPr>
-          <w:sz w:val="28"/>
-          <w:szCs w:val="28"/>
-        </w:rPr>
-      </w:pPr>
-      <w:r>
-        <w:rPr>
-          <w:sz w:val="28"/>
-          <w:szCs w:val="28"/>
-        </w:rPr>
-        <w:t xml:space="preserve">Нехай </w:t>
-      </w:r>
-      <w:r>
-        <w:rPr>
-          <w:b/>
-          <w:bCs/>
-          <w:sz w:val="28"/>
-          <w:szCs w:val="28"/>
-          <w:lang w:val="en-US"/>
-        </w:rPr>
-        <w:t>Num</w:t>
-      </w:r>
-      <w:r>
-        <w:rPr>
-          <w:sz w:val="28"/>
-          <w:szCs w:val="28"/>
-          <w:lang w:val="ru-RU"/>
-        </w:rPr>
-        <w:t xml:space="preserve"> – </w:t>
-      </w:r>
-      <w:r>
-        <w:rPr>
-          <w:sz w:val="28"/>
-          <w:szCs w:val="28"/>
-        </w:rPr>
-        <w:t>задане тризначне число</w:t>
-      </w:r>
-    </w:p>
-    <w:p>
-      <w:pPr>
-        <w:tabs>
-          <w:tab w:val="left" w:pos="462"/>
-        </w:tabs>
-        <w:spacing w:line="360" w:lineRule="auto"/>
-        <w:ind w:left="101" w:right="269"/>
-        <w:rPr>
-          <w:b/>
-          <w:bCs/>
-          <w:sz w:val="28"/>
-          <w:szCs w:val="28"/>
-          <w:lang w:val="ru-RU"/>
-        </w:rPr>
-      </w:pPr>
-      <w:r>
-        <w:rPr>
-          <w:sz w:val="28"/>
-          <w:szCs w:val="28"/>
-        </w:rPr>
-        <w:t xml:space="preserve">Функція для обчислення остачі від ділення </w:t>
-      </w:r>
-      <w:r>
-        <w:rPr>
-          <w:b/>
-          <w:bCs/>
-          <w:sz w:val="28"/>
-          <w:szCs w:val="28"/>
-          <w:lang w:val="en-US"/>
-        </w:rPr>
-        <w:t>mod</w:t>
-      </w:r>
-    </w:p>
-    <w:p>
-      <w:pPr>
-        <w:tabs>
-          <w:tab w:val="left" w:pos="462"/>
-        </w:tabs>
-        <w:spacing w:line="360" w:lineRule="auto"/>
+          <w:b/>
+          <w:bCs/>
+          <w:sz w:val="28"/>
+          <w:szCs w:val="28"/>
+        </w:rPr>
+      </w:pPr>
+      <w:r>
+        <w:rPr>
+          <w:b/>
+          <w:bCs/>
+          <w:sz w:val="28"/>
+          <w:szCs w:val="28"/>
+        </w:rPr>
+        <w:t xml:space="preserve">Таблиця </w:t>
+      </w:r>
+      <w:r>
+        <w:rPr>
+          <w:b/>
+          <w:bCs/>
+          <w:sz w:val="28"/>
+          <w:szCs w:val="28"/>
+        </w:rPr>
+        <w:t xml:space="preserve">імен </w:t>
+      </w:r>
+      <w:proofErr w:type="spellStart"/>
+      <w:r>
+        <w:rPr>
+          <w:b/>
+          <w:bCs/>
+          <w:sz w:val="28"/>
+          <w:szCs w:val="28"/>
+        </w:rPr>
+        <w:t>зміннних</w:t>
+      </w:r>
+      <w:proofErr w:type="spellEnd"/>
+    </w:p>
+    <w:p>
+      <w:pPr>
+        <w:tabs>
+          <w:tab w:val="left" w:pos="462"/>
+        </w:tabs>
         <w:ind w:left="101" w:right="592"/>
         <w:rPr>
           <w:b/>
           <w:bCs/>
           <w:sz w:val="28"/>
           <w:szCs w:val="28"/>
-          <w:lang w:val="ru-RU"/>
-        </w:rPr>
-      </w:pPr>
-      <w:r>
-        <w:rPr>
-          <w:sz w:val="28"/>
-          <w:szCs w:val="28"/>
-        </w:rPr>
-        <w:t xml:space="preserve">Функція для обчислення цілої частини від ділення </w:t>
-      </w:r>
-      <w:r>
-        <w:rPr>
-          <w:b/>
-          <w:bCs/>
-          <w:sz w:val="28"/>
-          <w:szCs w:val="28"/>
-          <w:lang w:val="en-US"/>
-        </w:rPr>
-        <w:t>div</w:t>
-      </w:r>
-    </w:p>
-    <w:p>
-      <w:pPr>
-        <w:tabs>
-          <w:tab w:val="left" w:pos="462"/>
-        </w:tabs>
-        <w:spacing w:line="360" w:lineRule="auto"/>
-        <w:ind w:left="101" w:right="592"/>
-        <w:rPr>
-          <w:sz w:val="28"/>
-          <w:szCs w:val="28"/>
-        </w:rPr>
-      </w:pPr>
-      <w:r>
-        <w:rPr>
-          <w:sz w:val="28"/>
-          <w:szCs w:val="28"/>
-        </w:rPr>
-        <w:t>Функція множення *</w:t>
-      </w:r>
-    </w:p>
-    <w:p>
-      <w:pPr>
-        <w:tabs>
-          <w:tab w:val="left" w:pos="462"/>
-        </w:tabs>
-        <w:spacing w:line="360" w:lineRule="auto"/>
-        <w:ind w:left="101" w:right="592"/>
-        <w:rPr>
-          <w:b/>
-          <w:bCs/>
-          <w:sz w:val="28"/>
-          <w:szCs w:val="28"/>
-          <w:lang w:val="ru-RU"/>
-        </w:rPr>
-      </w:pPr>
-      <w:r>
-        <w:rPr>
-          <w:sz w:val="28"/>
-          <w:szCs w:val="28"/>
-        </w:rPr>
-        <w:t xml:space="preserve">Обчислення </w:t>
-      </w:r>
-      <w:r>
-        <w:rPr>
-          <w:sz w:val="28"/>
-          <w:szCs w:val="28"/>
-        </w:rPr>
-        <w:t>со</w:t>
-      </w:r>
-      <w:r>
-        <w:rPr>
-          <w:sz w:val="28"/>
-          <w:szCs w:val="28"/>
-        </w:rPr>
-        <w:t>тень</w:t>
-      </w:r>
-      <w:r>
-        <w:rPr>
-          <w:sz w:val="28"/>
-          <w:szCs w:val="28"/>
-        </w:rPr>
-        <w:t xml:space="preserve"> нового числа</w:t>
-      </w:r>
-    </w:p>
-    <w:p>
-      <w:pPr>
-        <w:tabs>
-          <w:tab w:val="left" w:pos="462"/>
-        </w:tabs>
-        <w:spacing w:line="360" w:lineRule="auto"/>
-        <w:ind w:left="101" w:right="592"/>
-        <w:rPr>
-          <w:sz w:val="28"/>
-          <w:szCs w:val="28"/>
-          <w:lang w:val="ru-RU"/>
-        </w:rPr>
-      </w:pPr>
-      <w:proofErr w:type="spellStart"/>
-      <w:r>
-        <w:rPr>
-          <w:b/>
-          <w:bCs/>
-          <w:sz w:val="28"/>
-          <w:szCs w:val="28"/>
-          <w:lang w:val="en-US"/>
-        </w:rPr>
-        <w:t>fNum</w:t>
-      </w:r>
-      <w:proofErr w:type="spellEnd"/>
-      <w:r>
-        <w:rPr>
-          <w:b/>
-          <w:bCs/>
-          <w:sz w:val="28"/>
-          <w:szCs w:val="28"/>
-          <w:lang w:val="ru-RU"/>
-        </w:rPr>
-        <w:t xml:space="preserve"> = </w:t>
-      </w:r>
-      <w:r>
-        <w:rPr>
-          <w:b/>
-          <w:bCs/>
-          <w:sz w:val="28"/>
-          <w:szCs w:val="28"/>
-          <w:lang w:val="en-US"/>
-        </w:rPr>
-        <w:t>Num</w:t>
-      </w:r>
-      <w:r>
-        <w:rPr>
-          <w:b/>
-          <w:bCs/>
-          <w:sz w:val="28"/>
-          <w:szCs w:val="28"/>
-          <w:lang w:val="ru-RU"/>
-        </w:rPr>
-        <w:t xml:space="preserve"> </w:t>
-      </w:r>
-      <w:r>
-        <w:rPr>
-          <w:b/>
-          <w:bCs/>
-          <w:sz w:val="28"/>
-          <w:szCs w:val="28"/>
-          <w:lang w:val="en-US"/>
-        </w:rPr>
-        <w:t>mod</w:t>
-      </w:r>
-      <w:r>
-        <w:rPr>
-          <w:b/>
-          <w:bCs/>
-          <w:sz w:val="28"/>
-          <w:szCs w:val="28"/>
-          <w:lang w:val="ru-RU"/>
-        </w:rPr>
-        <w:t xml:space="preserve"> </w:t>
-      </w:r>
-      <w:r>
-        <w:rPr>
-          <w:sz w:val="28"/>
-          <w:szCs w:val="28"/>
-          <w:lang w:val="ru-RU"/>
-        </w:rPr>
-        <w:t xml:space="preserve">100 </w:t>
-      </w:r>
-      <w:r>
-        <w:rPr>
-          <w:b/>
-          <w:bCs/>
-          <w:sz w:val="28"/>
-          <w:szCs w:val="28"/>
-          <w:lang w:val="en-US"/>
-        </w:rPr>
-        <w:t>div</w:t>
-      </w:r>
-      <w:r>
-        <w:rPr>
-          <w:b/>
-          <w:bCs/>
-          <w:sz w:val="28"/>
-          <w:szCs w:val="28"/>
-          <w:lang w:val="ru-RU"/>
-        </w:rPr>
-        <w:t xml:space="preserve"> </w:t>
-      </w:r>
-      <w:r>
-        <w:rPr>
-          <w:sz w:val="28"/>
-          <w:szCs w:val="28"/>
-        </w:rPr>
-        <w:t xml:space="preserve">10 </w:t>
-      </w:r>
-      <w:r>
-        <w:rPr>
-          <w:b/>
-          <w:bCs/>
-          <w:sz w:val="28"/>
-          <w:szCs w:val="28"/>
-        </w:rPr>
-        <w:t xml:space="preserve">* </w:t>
-      </w:r>
-      <w:r>
-        <w:rPr>
-          <w:sz w:val="28"/>
-          <w:szCs w:val="28"/>
-          <w:lang w:val="ru-RU"/>
-        </w:rPr>
-        <w:t xml:space="preserve">100 </w:t>
-      </w:r>
-    </w:p>
-    <w:p>
-      <w:pPr>
-        <w:tabs>
-          <w:tab w:val="left" w:pos="462"/>
-        </w:tabs>
-        <w:spacing w:line="360" w:lineRule="auto"/>
-        <w:ind w:left="101" w:right="592"/>
-        <w:rPr>
-          <w:sz w:val="28"/>
-          <w:szCs w:val="28"/>
-        </w:rPr>
-      </w:pPr>
-      <w:r>
-        <w:rPr>
-          <w:sz w:val="28"/>
-          <w:szCs w:val="28"/>
-        </w:rPr>
-        <w:t>Обчисл</w:t>
-      </w:r>
-      <w:r>
-        <w:rPr>
-          <w:sz w:val="28"/>
-          <w:szCs w:val="28"/>
-        </w:rPr>
-        <w:t>ення</w:t>
-      </w:r>
-      <w:r>
-        <w:rPr>
-          <w:sz w:val="28"/>
-          <w:szCs w:val="28"/>
-        </w:rPr>
-        <w:t xml:space="preserve"> десятк</w:t>
-      </w:r>
-      <w:r>
-        <w:rPr>
-          <w:sz w:val="28"/>
-          <w:szCs w:val="28"/>
-        </w:rPr>
-        <w:t>ів</w:t>
-      </w:r>
-      <w:r>
-        <w:rPr>
-          <w:sz w:val="28"/>
-          <w:szCs w:val="28"/>
-        </w:rPr>
-        <w:t xml:space="preserve"> нового числа</w:t>
-      </w:r>
-    </w:p>
-    <w:p>
-      <w:pPr>
-        <w:tabs>
-          <w:tab w:val="left" w:pos="462"/>
-        </w:tabs>
-        <w:spacing w:line="360" w:lineRule="auto"/>
-        <w:ind w:left="101" w:right="592"/>
-        <w:rPr>
-          <w:b/>
-          <w:bCs/>
-          <w:sz w:val="28"/>
-          <w:szCs w:val="28"/>
-          <w:lang w:val="ru-RU"/>
-        </w:rPr>
-      </w:pPr>
-      <w:proofErr w:type="spellStart"/>
-      <w:r>
-        <w:rPr>
-          <w:b/>
-          <w:bCs/>
-          <w:sz w:val="28"/>
-          <w:szCs w:val="28"/>
-          <w:lang w:val="en-US"/>
-        </w:rPr>
-        <w:t>sNum</w:t>
-      </w:r>
-      <w:proofErr w:type="spellEnd"/>
-      <w:r>
-        <w:rPr>
-          <w:b/>
-          <w:bCs/>
-          <w:sz w:val="28"/>
-          <w:szCs w:val="28"/>
-          <w:lang w:val="ru-RU"/>
-        </w:rPr>
-        <w:t xml:space="preserve"> = </w:t>
-      </w:r>
-      <w:r>
-        <w:rPr>
-          <w:b/>
-          <w:bCs/>
-          <w:sz w:val="28"/>
-          <w:szCs w:val="28"/>
-          <w:lang w:val="en-US"/>
-        </w:rPr>
-        <w:t>Num</w:t>
-      </w:r>
-      <w:r>
-        <w:rPr>
-          <w:b/>
-          <w:bCs/>
-          <w:sz w:val="28"/>
-          <w:szCs w:val="28"/>
-          <w:lang w:val="ru-RU"/>
-        </w:rPr>
-        <w:t xml:space="preserve"> </w:t>
-      </w:r>
-      <w:r>
-        <w:rPr>
-          <w:b/>
-          <w:bCs/>
-          <w:sz w:val="28"/>
-          <w:szCs w:val="28"/>
-          <w:lang w:val="en-US"/>
-        </w:rPr>
-        <w:t>div</w:t>
-      </w:r>
-      <w:r>
-        <w:rPr>
-          <w:b/>
-          <w:bCs/>
-          <w:sz w:val="28"/>
-          <w:szCs w:val="28"/>
-          <w:lang w:val="ru-RU"/>
-        </w:rPr>
-        <w:t xml:space="preserve"> </w:t>
-      </w:r>
-      <w:r>
-        <w:rPr>
-          <w:sz w:val="28"/>
-          <w:szCs w:val="28"/>
-          <w:lang w:val="ru-RU"/>
-        </w:rPr>
-        <w:t xml:space="preserve">100 </w:t>
-      </w:r>
-      <w:r>
-        <w:rPr>
-          <w:b/>
-          <w:bCs/>
-          <w:sz w:val="28"/>
-          <w:szCs w:val="28"/>
-          <w:lang w:val="ru-RU"/>
-        </w:rPr>
-        <w:t>* 10</w:t>
-      </w:r>
-    </w:p>
-    <w:p>
-      <w:pPr>
-        <w:tabs>
-          <w:tab w:val="left" w:pos="462"/>
-        </w:tabs>
-        <w:spacing w:line="360" w:lineRule="auto"/>
-        <w:ind w:left="101" w:right="592"/>
-        <w:rPr>
-          <w:sz w:val="28"/>
-          <w:szCs w:val="28"/>
-        </w:rPr>
-      </w:pPr>
-      <w:r>
-        <w:rPr>
-          <w:sz w:val="28"/>
-          <w:szCs w:val="28"/>
-        </w:rPr>
-        <w:t>Обчислення одиниць</w:t>
-      </w:r>
-      <w:r>
-        <w:rPr>
-          <w:sz w:val="28"/>
-          <w:szCs w:val="28"/>
-        </w:rPr>
-        <w:t xml:space="preserve"> </w:t>
-      </w:r>
-      <w:r>
-        <w:rPr>
-          <w:sz w:val="28"/>
-          <w:szCs w:val="28"/>
-        </w:rPr>
-        <w:t>нового числа</w:t>
-      </w:r>
-    </w:p>
-    <w:p>
-      <w:pPr>
-        <w:tabs>
-          <w:tab w:val="left" w:pos="462"/>
-        </w:tabs>
-        <w:spacing w:line="360" w:lineRule="auto"/>
-        <w:ind w:left="101" w:right="592"/>
-        <w:rPr>
-          <w:b/>
-          <w:bCs/>
-          <w:sz w:val="28"/>
-          <w:szCs w:val="28"/>
-          <w:lang w:val="ru-RU"/>
-        </w:rPr>
-      </w:pPr>
-      <w:proofErr w:type="spellStart"/>
-      <w:r>
-        <w:rPr>
-          <w:b/>
-          <w:bCs/>
-          <w:sz w:val="28"/>
-          <w:szCs w:val="28"/>
-          <w:lang w:val="en-US"/>
-        </w:rPr>
-        <w:t>tNum</w:t>
-      </w:r>
-      <w:proofErr w:type="spellEnd"/>
-      <w:r>
-        <w:rPr>
-          <w:b/>
-          <w:bCs/>
-          <w:sz w:val="28"/>
-          <w:szCs w:val="28"/>
-          <w:lang w:val="ru-RU"/>
-        </w:rPr>
-        <w:t xml:space="preserve"> = </w:t>
-      </w:r>
-      <w:r>
-        <w:rPr>
-          <w:b/>
-          <w:bCs/>
-          <w:sz w:val="28"/>
-          <w:szCs w:val="28"/>
-          <w:lang w:val="en-US"/>
-        </w:rPr>
-        <w:t>Num</w:t>
-      </w:r>
-      <w:r>
-        <w:rPr>
-          <w:b/>
-          <w:bCs/>
-          <w:sz w:val="28"/>
-          <w:szCs w:val="28"/>
-          <w:lang w:val="ru-RU"/>
-        </w:rPr>
-        <w:t xml:space="preserve"> </w:t>
-      </w:r>
-      <w:r>
-        <w:rPr>
-          <w:b/>
-          <w:bCs/>
-          <w:sz w:val="28"/>
-          <w:szCs w:val="28"/>
-          <w:lang w:val="en-US"/>
-        </w:rPr>
-        <w:t>mod</w:t>
-      </w:r>
-      <w:r>
-        <w:rPr>
-          <w:b/>
-          <w:bCs/>
-          <w:sz w:val="28"/>
-          <w:szCs w:val="28"/>
-          <w:lang w:val="ru-RU"/>
-        </w:rPr>
-        <w:t xml:space="preserve"> 10</w:t>
-      </w:r>
-    </w:p>
-    <w:p>
-      <w:pPr>
-        <w:tabs>
-          <w:tab w:val="left" w:pos="462"/>
-        </w:tabs>
-        <w:spacing w:line="360" w:lineRule="auto"/>
-        <w:ind w:left="101" w:right="592"/>
-        <w:rPr>
-          <w:sz w:val="28"/>
-          <w:szCs w:val="28"/>
-        </w:rPr>
-      </w:pPr>
-      <w:r>
-        <w:rPr>
-          <w:sz w:val="28"/>
-          <w:szCs w:val="28"/>
-        </w:rPr>
-        <w:t>Складемо нове число</w:t>
-      </w:r>
-      <w:r>
-        <w:rPr>
-          <w:sz w:val="28"/>
-          <w:szCs w:val="28"/>
-        </w:rPr>
-        <w:t xml:space="preserve"> додаючи обчислені з початкового числа сотні десятки на одиниці</w:t>
-      </w:r>
-    </w:p>
-    <w:p>
-      <w:pPr>
-        <w:tabs>
-          <w:tab w:val="left" w:pos="462"/>
-        </w:tabs>
-        <w:spacing w:line="360" w:lineRule="auto"/>
-        <w:ind w:left="101" w:right="592"/>
-        <w:rPr>
-          <w:b/>
-          <w:bCs/>
-          <w:sz w:val="28"/>
-          <w:szCs w:val="28"/>
-        </w:rPr>
-      </w:pPr>
-      <w:r>
-        <w:rPr>
-          <w:b/>
-          <w:bCs/>
-          <w:sz w:val="28"/>
-          <w:szCs w:val="28"/>
-          <w:lang w:val="en-US"/>
-        </w:rPr>
-        <w:t>Res</w:t>
-      </w:r>
-      <w:r>
-        <w:rPr>
-          <w:b/>
-          <w:bCs/>
-          <w:sz w:val="28"/>
-          <w:szCs w:val="28"/>
-        </w:rPr>
-        <w:t xml:space="preserve"> = </w:t>
-      </w:r>
-      <w:proofErr w:type="spellStart"/>
-      <w:r>
-        <w:rPr>
-          <w:b/>
-          <w:bCs/>
-          <w:sz w:val="28"/>
-          <w:szCs w:val="28"/>
-          <w:lang w:val="en-US"/>
-        </w:rPr>
-        <w:t>fNum</w:t>
-      </w:r>
-      <w:proofErr w:type="spellEnd"/>
-      <w:r>
-        <w:rPr>
-          <w:b/>
-          <w:bCs/>
-          <w:sz w:val="28"/>
-          <w:szCs w:val="28"/>
-        </w:rPr>
-        <w:t xml:space="preserve"> + </w:t>
-      </w:r>
-      <w:proofErr w:type="spellStart"/>
-      <w:r>
-        <w:rPr>
-          <w:b/>
-          <w:bCs/>
-          <w:sz w:val="28"/>
-          <w:szCs w:val="28"/>
-          <w:lang w:val="en-US"/>
-        </w:rPr>
-        <w:t>sNum</w:t>
-      </w:r>
-      <w:proofErr w:type="spellEnd"/>
-      <w:r>
-        <w:rPr>
-          <w:b/>
-          <w:bCs/>
-          <w:sz w:val="28"/>
-          <w:szCs w:val="28"/>
-        </w:rPr>
-        <w:t xml:space="preserve"> + </w:t>
-      </w:r>
-      <w:proofErr w:type="spellStart"/>
-      <w:r>
-        <w:rPr>
-          <w:b/>
-          <w:bCs/>
-          <w:sz w:val="28"/>
-          <w:szCs w:val="28"/>
-          <w:lang w:val="en-US"/>
-        </w:rPr>
-        <w:t>tNum</w:t>
-      </w:r>
-      <w:proofErr w:type="spellEnd"/>
-    </w:p>
-    <w:p>
-      <w:pPr>
-        <w:tabs>
-          <w:tab w:val="left" w:pos="462"/>
-        </w:tabs>
-        <w:ind w:left="101" w:right="592"/>
-        <w:rPr>
-          <w:b/>
-          <w:bCs/>
-          <w:sz w:val="28"/>
-          <w:szCs w:val="28"/>
-        </w:rPr>
-      </w:pPr>
-    </w:p>
-    <w:p>
-      <w:pPr>
-        <w:tabs>
-          <w:tab w:val="left" w:pos="462"/>
-        </w:tabs>
-        <w:ind w:left="101" w:right="592"/>
-        <w:rPr>
-          <w:b/>
-          <w:bCs/>
-          <w:sz w:val="28"/>
-          <w:szCs w:val="28"/>
-        </w:rPr>
-      </w:pPr>
-    </w:p>
-    <w:p>
-      <w:pPr>
-        <w:tabs>
-          <w:tab w:val="left" w:pos="462"/>
-        </w:tabs>
-        <w:ind w:left="101" w:right="592"/>
-        <w:rPr>
-          <w:b/>
-          <w:bCs/>
-          <w:sz w:val="28"/>
-          <w:szCs w:val="28"/>
-        </w:rPr>
-      </w:pPr>
-    </w:p>
-    <w:p>
-      <w:pPr>
-        <w:tabs>
-          <w:tab w:val="left" w:pos="462"/>
-        </w:tabs>
-        <w:ind w:left="101" w:right="592"/>
-        <w:rPr>
-          <w:b/>
-          <w:bCs/>
-          <w:sz w:val="28"/>
-          <w:szCs w:val="28"/>
-        </w:rPr>
-      </w:pPr>
-    </w:p>
-    <w:p>
-      <w:pPr>
-        <w:tabs>
-          <w:tab w:val="left" w:pos="462"/>
-        </w:tabs>
-        <w:ind w:left="101" w:right="592"/>
-        <w:rPr>
-          <w:b/>
-          <w:bCs/>
-          <w:sz w:val="28"/>
-          <w:szCs w:val="28"/>
-        </w:rPr>
-      </w:pPr>
-      <w:r>
-        <w:rPr>
-          <w:b/>
-          <w:bCs/>
-          <w:sz w:val="28"/>
-          <w:szCs w:val="28"/>
-        </w:rPr>
-        <w:t xml:space="preserve">Таблиця </w:t>
-      </w:r>
-      <w:r>
-        <w:rPr>
-          <w:b/>
-          <w:bCs/>
-          <w:sz w:val="28"/>
-          <w:szCs w:val="28"/>
-        </w:rPr>
-        <w:t xml:space="preserve">імен </w:t>
-      </w:r>
-      <w:proofErr w:type="spellStart"/>
-      <w:r>
-        <w:rPr>
-          <w:b/>
-          <w:bCs/>
-          <w:sz w:val="28"/>
-          <w:szCs w:val="28"/>
-        </w:rPr>
-        <w:t>зміннних</w:t>
-      </w:r>
-      <w:proofErr w:type="spellEnd"/>
+        </w:rPr>
+      </w:pPr>
     </w:p>
     <w:p>
       <w:pPr>
@@ -2496,24 +1794,24 @@
     <w:tbl>
       <w:tblPr>
         <w:tblStyle w:val="a9"/>
-        <w:tblW w:w="0" w:type="auto"/>
+        <w:tblW w:w="9338" w:type="dxa"/>
         <w:jc w:val="center"/>
         <w:tblLook w:val="04A0" w:firstRow="1" w:lastRow="0" w:firstColumn="1" w:lastColumn="0" w:noHBand="0" w:noVBand="1"/>
       </w:tblPr>
       <w:tblGrid>
-        <w:gridCol w:w="2488"/>
-        <w:gridCol w:w="1957"/>
-        <w:gridCol w:w="2160"/>
-        <w:gridCol w:w="2525"/>
+        <w:gridCol w:w="2545"/>
+        <w:gridCol w:w="2001"/>
+        <w:gridCol w:w="2209"/>
+        <w:gridCol w:w="2583"/>
       </w:tblGrid>
       <w:tr>
         <w:trPr>
-          <w:trHeight w:val="446"/>
+          <w:trHeight w:val="441"/>
           <w:jc w:val="center"/>
         </w:trPr>
         <w:tc>
           <w:tcPr>
-            <w:tcW w:w="2488" w:type="dxa"/>
+            <w:tcW w:w="2545" w:type="dxa"/>
             <w:shd w:val="clear" w:color="auto" w:fill="808080" w:themeFill="background1" w:themeFillShade="80"/>
           </w:tcPr>
           <w:p>
@@ -2545,7 +1843,7 @@
         </w:tc>
         <w:tc>
           <w:tcPr>
-            <w:tcW w:w="1957" w:type="dxa"/>
+            <w:tcW w:w="2001" w:type="dxa"/>
             <w:shd w:val="clear" w:color="auto" w:fill="808080" w:themeFill="background1" w:themeFillShade="80"/>
           </w:tcPr>
           <w:p>
@@ -2577,7 +1875,7 @@
         </w:tc>
         <w:tc>
           <w:tcPr>
-            <w:tcW w:w="2160" w:type="dxa"/>
+            <w:tcW w:w="2209" w:type="dxa"/>
             <w:shd w:val="clear" w:color="auto" w:fill="808080" w:themeFill="background1" w:themeFillShade="80"/>
           </w:tcPr>
           <w:p>
@@ -2609,7 +1907,7 @@
         </w:tc>
         <w:tc>
           <w:tcPr>
-            <w:tcW w:w="2525" w:type="dxa"/>
+            <w:tcW w:w="2583" w:type="dxa"/>
             <w:shd w:val="clear" w:color="auto" w:fill="808080" w:themeFill="background1" w:themeFillShade="80"/>
           </w:tcPr>
           <w:p>
@@ -2642,12 +1940,12 @@
       </w:tr>
       <w:tr>
         <w:trPr>
-          <w:trHeight w:val="893"/>
+          <w:trHeight w:val="884"/>
           <w:jc w:val="center"/>
         </w:trPr>
         <w:tc>
           <w:tcPr>
-            <w:tcW w:w="2488" w:type="dxa"/>
+            <w:tcW w:w="2545" w:type="dxa"/>
             <w:vAlign w:val="center"/>
           </w:tcPr>
           <w:p>
@@ -2674,7 +1972,7 @@
         </w:tc>
         <w:tc>
           <w:tcPr>
-            <w:tcW w:w="1957" w:type="dxa"/>
+            <w:tcW w:w="2001" w:type="dxa"/>
             <w:vAlign w:val="center"/>
           </w:tcPr>
           <w:p>
@@ -2710,7 +2008,7 @@
         </w:tc>
         <w:tc>
           <w:tcPr>
-            <w:tcW w:w="2160" w:type="dxa"/>
+            <w:tcW w:w="2209" w:type="dxa"/>
             <w:vAlign w:val="center"/>
           </w:tcPr>
           <w:p>
@@ -2738,7 +2036,7 @@
         </w:tc>
         <w:tc>
           <w:tcPr>
-            <w:tcW w:w="2525" w:type="dxa"/>
+            <w:tcW w:w="2583" w:type="dxa"/>
             <w:vAlign w:val="center"/>
           </w:tcPr>
           <w:p>
@@ -2759,19 +2057,19 @@
                 <w:sz w:val="28"/>
                 <w:szCs w:val="28"/>
               </w:rPr>
-              <w:t>Початкове дане</w:t>
+              <w:t>Вхідні дані</w:t>
             </w:r>
           </w:p>
         </w:tc>
       </w:tr>
       <w:tr>
         <w:trPr>
-          <w:trHeight w:val="893"/>
+          <w:trHeight w:val="884"/>
           <w:jc w:val="center"/>
         </w:trPr>
         <w:tc>
           <w:tcPr>
-            <w:tcW w:w="2488" w:type="dxa"/>
+            <w:tcW w:w="2545" w:type="dxa"/>
             <w:vAlign w:val="center"/>
           </w:tcPr>
           <w:p>
@@ -2798,7 +2096,7 @@
         </w:tc>
         <w:tc>
           <w:tcPr>
-            <w:tcW w:w="1957" w:type="dxa"/>
+            <w:tcW w:w="2001" w:type="dxa"/>
             <w:vAlign w:val="center"/>
           </w:tcPr>
           <w:p>
@@ -2825,7 +2123,7 @@
         </w:tc>
         <w:tc>
           <w:tcPr>
-            <w:tcW w:w="2160" w:type="dxa"/>
+            <w:tcW w:w="2209" w:type="dxa"/>
             <w:vAlign w:val="center"/>
           </w:tcPr>
           <w:p>
@@ -2848,14 +2146,14 @@
                 <w:szCs w:val="28"/>
                 <w:lang w:val="en-US"/>
               </w:rPr>
-              <w:t>fNum</w:t>
+              <w:t>firstNum</w:t>
             </w:r>
             <w:proofErr w:type="spellEnd"/>
           </w:p>
         </w:tc>
         <w:tc>
           <w:tcPr>
-            <w:tcW w:w="2525" w:type="dxa"/>
+            <w:tcW w:w="2583" w:type="dxa"/>
             <w:vAlign w:val="center"/>
           </w:tcPr>
           <w:p>
@@ -2875,20 +2173,37 @@
               <w:rPr>
                 <w:sz w:val="28"/>
                 <w:szCs w:val="28"/>
+                <w:lang w:val="ru-RU"/>
               </w:rPr>
-              <w:t>Вихідне дане</w:t>
+              <w:t>П</w:t>
+            </w:r>
+            <w:proofErr w:type="spellStart"/>
+            <w:r>
+              <w:rPr>
+                <w:sz w:val="28"/>
+                <w:szCs w:val="28"/>
+              </w:rPr>
+              <w:t>роміжні</w:t>
+            </w:r>
+            <w:proofErr w:type="spellEnd"/>
+            <w:r>
+              <w:rPr>
+                <w:sz w:val="28"/>
+                <w:szCs w:val="28"/>
+              </w:rPr>
+              <w:t xml:space="preserve"> дані</w:t>
             </w:r>
           </w:p>
         </w:tc>
       </w:tr>
       <w:tr>
         <w:trPr>
-          <w:trHeight w:val="893"/>
+          <w:trHeight w:val="884"/>
           <w:jc w:val="center"/>
         </w:trPr>
         <w:tc>
           <w:tcPr>
-            <w:tcW w:w="2488" w:type="dxa"/>
+            <w:tcW w:w="2545" w:type="dxa"/>
             <w:vAlign w:val="center"/>
           </w:tcPr>
           <w:p>
@@ -2915,7 +2230,7 @@
         </w:tc>
         <w:tc>
           <w:tcPr>
-            <w:tcW w:w="1957" w:type="dxa"/>
+            <w:tcW w:w="2001" w:type="dxa"/>
             <w:vAlign w:val="center"/>
           </w:tcPr>
           <w:p>
@@ -2942,7 +2257,7 @@
         </w:tc>
         <w:tc>
           <w:tcPr>
-            <w:tcW w:w="2160" w:type="dxa"/>
+            <w:tcW w:w="2209" w:type="dxa"/>
             <w:vAlign w:val="center"/>
           </w:tcPr>
           <w:p>
@@ -2965,14 +2280,14 @@
                 <w:szCs w:val="28"/>
                 <w:lang w:val="en-US"/>
               </w:rPr>
-              <w:t>sNum</w:t>
+              <w:t>secondNum</w:t>
             </w:r>
             <w:proofErr w:type="spellEnd"/>
           </w:p>
         </w:tc>
         <w:tc>
           <w:tcPr>
-            <w:tcW w:w="2525" w:type="dxa"/>
+            <w:tcW w:w="2583" w:type="dxa"/>
             <w:vAlign w:val="center"/>
           </w:tcPr>
           <w:p>
@@ -2994,20 +2309,37 @@
               <w:rPr>
                 <w:sz w:val="28"/>
                 <w:szCs w:val="28"/>
+                <w:lang w:val="ru-RU"/>
               </w:rPr>
-              <w:t>Вихідне дане</w:t>
+              <w:t>П</w:t>
+            </w:r>
+            <w:proofErr w:type="spellStart"/>
+            <w:r>
+              <w:rPr>
+                <w:sz w:val="28"/>
+                <w:szCs w:val="28"/>
+              </w:rPr>
+              <w:t>роміжні</w:t>
+            </w:r>
+            <w:proofErr w:type="spellEnd"/>
+            <w:r>
+              <w:rPr>
+                <w:sz w:val="28"/>
+                <w:szCs w:val="28"/>
+              </w:rPr>
+              <w:t xml:space="preserve"> дані</w:t>
             </w:r>
           </w:p>
         </w:tc>
       </w:tr>
       <w:tr>
         <w:trPr>
-          <w:trHeight w:val="893"/>
+          <w:trHeight w:val="884"/>
           <w:jc w:val="center"/>
         </w:trPr>
         <w:tc>
           <w:tcPr>
-            <w:tcW w:w="2488" w:type="dxa"/>
+            <w:tcW w:w="2545" w:type="dxa"/>
             <w:vAlign w:val="center"/>
           </w:tcPr>
           <w:p>
@@ -3034,7 +2366,7 @@
         </w:tc>
         <w:tc>
           <w:tcPr>
-            <w:tcW w:w="1957" w:type="dxa"/>
+            <w:tcW w:w="2001" w:type="dxa"/>
             <w:vAlign w:val="center"/>
           </w:tcPr>
           <w:p>
@@ -3061,7 +2393,7 @@
         </w:tc>
         <w:tc>
           <w:tcPr>
-            <w:tcW w:w="2160" w:type="dxa"/>
+            <w:tcW w:w="2209" w:type="dxa"/>
             <w:vAlign w:val="center"/>
           </w:tcPr>
           <w:p>
@@ -3084,14 +2416,14 @@
                 <w:szCs w:val="28"/>
                 <w:lang w:val="en-US"/>
               </w:rPr>
-              <w:t>tNum</w:t>
+              <w:t>thirdNum</w:t>
             </w:r>
             <w:proofErr w:type="spellEnd"/>
           </w:p>
         </w:tc>
         <w:tc>
           <w:tcPr>
-            <w:tcW w:w="2525" w:type="dxa"/>
+            <w:tcW w:w="2583" w:type="dxa"/>
             <w:vAlign w:val="center"/>
           </w:tcPr>
           <w:p>
@@ -3113,20 +2445,37 @@
               <w:rPr>
                 <w:sz w:val="28"/>
                 <w:szCs w:val="28"/>
+                <w:lang w:val="ru-RU"/>
               </w:rPr>
-              <w:t>Вихідне дане</w:t>
+              <w:t>П</w:t>
+            </w:r>
+            <w:proofErr w:type="spellStart"/>
+            <w:r>
+              <w:rPr>
+                <w:sz w:val="28"/>
+                <w:szCs w:val="28"/>
+              </w:rPr>
+              <w:t>роміжні</w:t>
+            </w:r>
+            <w:proofErr w:type="spellEnd"/>
+            <w:r>
+              <w:rPr>
+                <w:sz w:val="28"/>
+                <w:szCs w:val="28"/>
+              </w:rPr>
+              <w:t xml:space="preserve"> дані</w:t>
             </w:r>
           </w:p>
         </w:tc>
       </w:tr>
       <w:tr>
         <w:trPr>
-          <w:trHeight w:val="422"/>
+          <w:trHeight w:val="418"/>
           <w:jc w:val="center"/>
         </w:trPr>
         <w:tc>
           <w:tcPr>
-            <w:tcW w:w="2488" w:type="dxa"/>
+            <w:tcW w:w="2545" w:type="dxa"/>
             <w:vAlign w:val="center"/>
           </w:tcPr>
           <w:p>
@@ -3153,7 +2502,7 @@
         </w:tc>
         <w:tc>
           <w:tcPr>
-            <w:tcW w:w="1957" w:type="dxa"/>
+            <w:tcW w:w="2001" w:type="dxa"/>
             <w:vAlign w:val="center"/>
           </w:tcPr>
           <w:p>
@@ -3180,7 +2529,7 @@
         </w:tc>
         <w:tc>
           <w:tcPr>
-            <w:tcW w:w="2160" w:type="dxa"/>
+            <w:tcW w:w="2209" w:type="dxa"/>
             <w:vAlign w:val="center"/>
           </w:tcPr>
           <w:p>
@@ -3208,7 +2557,7 @@
         </w:tc>
         <w:tc>
           <w:tcPr>
-            <w:tcW w:w="2525" w:type="dxa"/>
+            <w:tcW w:w="2583" w:type="dxa"/>
             <w:vAlign w:val="center"/>
           </w:tcPr>
           <w:p>
@@ -3229,7 +2578,7 @@
                 <w:sz w:val="28"/>
                 <w:szCs w:val="28"/>
               </w:rPr>
-              <w:t>Результат</w:t>
+              <w:t>Вихідні дані</w:t>
             </w:r>
           </w:p>
         </w:tc>
@@ -3268,7 +2617,7 @@
         <w:tabs>
           <w:tab w:val="left" w:pos="462"/>
         </w:tabs>
-        <w:ind w:left="101" w:right="269"/>
+        <w:ind w:left="101" w:right="592"/>
         <w:rPr>
           <w:b/>
           <w:bCs/>
@@ -3277,7 +2626,13 @@
           <w:lang w:val="ru-RU"/>
         </w:rPr>
       </w:pPr>
-      <w:r>
+    </w:p>
+    <w:p>
+      <w:pPr>
+        <w:tabs>
+          <w:tab w:val="left" w:pos="462"/>
+        </w:tabs>
+        <w:ind w:left="101" w:right="592"/>
         <w:rPr>
           <w:b/>
           <w:bCs/>
@@ -3285,14 +2640,74 @@
           <w:szCs w:val="32"/>
           <w:lang w:val="ru-RU"/>
         </w:rPr>
-        <w:t xml:space="preserve">Псевдокод алгоритму </w:t>
-      </w:r>
-    </w:p>
-    <w:p>
-      <w:pPr>
-        <w:tabs>
-          <w:tab w:val="left" w:pos="462"/>
-        </w:tabs>
+      </w:pPr>
+    </w:p>
+    <w:p>
+      <w:pPr>
+        <w:tabs>
+          <w:tab w:val="left" w:pos="462"/>
+        </w:tabs>
+        <w:ind w:left="101" w:right="592"/>
+        <w:rPr>
+          <w:b/>
+          <w:bCs/>
+          <w:sz w:val="32"/>
+          <w:szCs w:val="32"/>
+          <w:lang w:val="ru-RU"/>
+        </w:rPr>
+      </w:pPr>
+    </w:p>
+    <w:p>
+      <w:pPr>
+        <w:tabs>
+          <w:tab w:val="left" w:pos="462"/>
+        </w:tabs>
+        <w:spacing w:line="360" w:lineRule="auto"/>
+        <w:ind w:left="101" w:right="592"/>
+        <w:rPr>
+          <w:sz w:val="28"/>
+          <w:szCs w:val="28"/>
+        </w:rPr>
+      </w:pPr>
+      <w:r>
+        <w:rPr>
+          <w:sz w:val="28"/>
+          <w:szCs w:val="28"/>
+        </w:rPr>
+        <w:t xml:space="preserve">Нехай </w:t>
+      </w:r>
+      <w:r>
+        <w:rPr>
+          <w:b/>
+          <w:bCs/>
+          <w:sz w:val="28"/>
+          <w:szCs w:val="28"/>
+          <w:lang w:val="en-US"/>
+        </w:rPr>
+        <w:t>Num</w:t>
+      </w:r>
+      <w:r>
+        <w:rPr>
+          <w:sz w:val="28"/>
+          <w:szCs w:val="28"/>
+          <w:lang w:val="ru-RU"/>
+        </w:rPr>
+        <w:t xml:space="preserve"> – </w:t>
+      </w:r>
+      <w:r>
+        <w:rPr>
+          <w:sz w:val="28"/>
+          <w:szCs w:val="28"/>
+        </w:rPr>
+        <w:t>задане тризначне число</w:t>
+      </w:r>
+    </w:p>
+    <w:p>
+      <w:pPr>
+        <w:tabs>
+          <w:tab w:val="left" w:pos="462"/>
+        </w:tabs>
+        <w:spacing w:line="360" w:lineRule="auto"/>
         <w:ind w:left="101" w:right="269"/>
         <w:rPr>
           <w:b/>
@@ -3302,6 +2717,564 @@
           <w:lang w:val="ru-RU"/>
         </w:rPr>
       </w:pPr>
+      <w:r>
+        <w:rPr>
+          <w:sz w:val="28"/>
+          <w:szCs w:val="28"/>
+        </w:rPr>
+        <w:t xml:space="preserve">Функція для обчислення остачі від ділення </w:t>
+      </w:r>
+      <w:r>
+        <w:rPr>
+          <w:b/>
+          <w:bCs/>
+          <w:sz w:val="28"/>
+          <w:szCs w:val="28"/>
+          <w:lang w:val="en-US"/>
+        </w:rPr>
+        <w:t>mod</w:t>
+      </w:r>
+    </w:p>
+    <w:p>
+      <w:pPr>
+        <w:tabs>
+          <w:tab w:val="left" w:pos="462"/>
+        </w:tabs>
+        <w:spacing w:line="360" w:lineRule="auto"/>
+        <w:ind w:left="101" w:right="592"/>
+        <w:rPr>
+          <w:b/>
+          <w:bCs/>
+          <w:sz w:val="28"/>
+          <w:szCs w:val="28"/>
+          <w:lang w:val="ru-RU"/>
+        </w:rPr>
+      </w:pPr>
+      <w:r>
+        <w:rPr>
+          <w:sz w:val="28"/>
+          <w:szCs w:val="28"/>
+        </w:rPr>
+        <w:t xml:space="preserve">Функція для обчислення цілої частини від ділення </w:t>
+      </w:r>
+      <w:r>
+        <w:rPr>
+          <w:b/>
+          <w:bCs/>
+          <w:sz w:val="28"/>
+          <w:szCs w:val="28"/>
+          <w:lang w:val="en-US"/>
+        </w:rPr>
+        <w:t>div</w:t>
+      </w:r>
+    </w:p>
+    <w:p>
+      <w:pPr>
+        <w:tabs>
+          <w:tab w:val="left" w:pos="462"/>
+        </w:tabs>
+        <w:spacing w:line="360" w:lineRule="auto"/>
+        <w:ind w:left="101" w:right="592"/>
+        <w:rPr>
+          <w:sz w:val="28"/>
+          <w:szCs w:val="28"/>
+        </w:rPr>
+      </w:pPr>
+      <w:r>
+        <w:rPr>
+          <w:sz w:val="28"/>
+          <w:szCs w:val="28"/>
+        </w:rPr>
+        <w:t>Функція множення *</w:t>
+      </w:r>
+    </w:p>
+    <w:p>
+      <w:pPr>
+        <w:tabs>
+          <w:tab w:val="left" w:pos="462"/>
+        </w:tabs>
+        <w:spacing w:line="360" w:lineRule="auto"/>
+        <w:ind w:left="101" w:right="592"/>
+        <w:rPr>
+          <w:b/>
+          <w:bCs/>
+          <w:sz w:val="28"/>
+          <w:szCs w:val="28"/>
+          <w:lang w:val="ru-RU"/>
+        </w:rPr>
+      </w:pPr>
+      <w:r>
+        <w:rPr>
+          <w:sz w:val="28"/>
+          <w:szCs w:val="28"/>
+        </w:rPr>
+        <w:t>Обчислення сотень нового числа</w:t>
+      </w:r>
+    </w:p>
+    <w:p>
+      <w:pPr>
+        <w:tabs>
+          <w:tab w:val="left" w:pos="462"/>
+        </w:tabs>
+        <w:spacing w:line="360" w:lineRule="auto"/>
+        <w:ind w:left="101" w:right="592"/>
+        <w:rPr>
+          <w:sz w:val="28"/>
+          <w:szCs w:val="28"/>
+          <w:lang w:val="ru-RU"/>
+        </w:rPr>
+      </w:pPr>
+      <w:proofErr w:type="spellStart"/>
+      <w:r>
+        <w:rPr>
+          <w:b/>
+          <w:bCs/>
+          <w:sz w:val="28"/>
+          <w:szCs w:val="28"/>
+          <w:lang w:val="en-US"/>
+        </w:rPr>
+        <w:t>firstNum</w:t>
+      </w:r>
+      <w:proofErr w:type="spellEnd"/>
+      <w:r>
+        <w:rPr>
+          <w:b/>
+          <w:bCs/>
+          <w:sz w:val="28"/>
+          <w:szCs w:val="28"/>
+          <w:lang w:val="ru-RU"/>
+        </w:rPr>
+        <w:t xml:space="preserve"> = </w:t>
+      </w:r>
+      <w:r>
+        <w:rPr>
+          <w:b/>
+          <w:bCs/>
+          <w:sz w:val="28"/>
+          <w:szCs w:val="28"/>
+          <w:lang w:val="en-US"/>
+        </w:rPr>
+        <w:t>Num</w:t>
+      </w:r>
+      <w:r>
+        <w:rPr>
+          <w:b/>
+          <w:bCs/>
+          <w:sz w:val="28"/>
+          <w:szCs w:val="28"/>
+          <w:lang w:val="ru-RU"/>
+        </w:rPr>
+        <w:t xml:space="preserve"> </w:t>
+      </w:r>
+      <w:r>
+        <w:rPr>
+          <w:b/>
+          <w:bCs/>
+          <w:sz w:val="28"/>
+          <w:szCs w:val="28"/>
+          <w:lang w:val="en-US"/>
+        </w:rPr>
+        <w:t>mod</w:t>
+      </w:r>
+      <w:r>
+        <w:rPr>
+          <w:b/>
+          <w:bCs/>
+          <w:sz w:val="28"/>
+          <w:szCs w:val="28"/>
+          <w:lang w:val="ru-RU"/>
+        </w:rPr>
+        <w:t xml:space="preserve"> </w:t>
+      </w:r>
+      <w:r>
+        <w:rPr>
+          <w:sz w:val="28"/>
+          <w:szCs w:val="28"/>
+          <w:lang w:val="ru-RU"/>
+        </w:rPr>
+        <w:t xml:space="preserve">100 </w:t>
+      </w:r>
+      <w:r>
+        <w:rPr>
+          <w:b/>
+          <w:bCs/>
+          <w:sz w:val="28"/>
+          <w:szCs w:val="28"/>
+          <w:lang w:val="en-US"/>
+        </w:rPr>
+        <w:t>div</w:t>
+      </w:r>
+      <w:r>
+        <w:rPr>
+          <w:b/>
+          <w:bCs/>
+          <w:sz w:val="28"/>
+          <w:szCs w:val="28"/>
+          <w:lang w:val="ru-RU"/>
+        </w:rPr>
+        <w:t xml:space="preserve"> </w:t>
+      </w:r>
+      <w:r>
+        <w:rPr>
+          <w:sz w:val="28"/>
+          <w:szCs w:val="28"/>
+        </w:rPr>
+        <w:t xml:space="preserve">10 </w:t>
+      </w:r>
+      <w:r>
+        <w:rPr>
+          <w:b/>
+          <w:bCs/>
+          <w:sz w:val="28"/>
+          <w:szCs w:val="28"/>
+        </w:rPr>
+        <w:t xml:space="preserve">* </w:t>
+      </w:r>
+      <w:r>
+        <w:rPr>
+          <w:sz w:val="28"/>
+          <w:szCs w:val="28"/>
+          <w:lang w:val="ru-RU"/>
+        </w:rPr>
+        <w:t xml:space="preserve">100 </w:t>
+      </w:r>
+    </w:p>
+    <w:p>
+      <w:pPr>
+        <w:tabs>
+          <w:tab w:val="left" w:pos="462"/>
+        </w:tabs>
+        <w:spacing w:line="360" w:lineRule="auto"/>
+        <w:ind w:left="101" w:right="592"/>
+        <w:rPr>
+          <w:sz w:val="28"/>
+          <w:szCs w:val="28"/>
+        </w:rPr>
+      </w:pPr>
+      <w:r>
+        <w:rPr>
+          <w:sz w:val="28"/>
+          <w:szCs w:val="28"/>
+        </w:rPr>
+        <w:t>Обчислення десятків нового числа</w:t>
+      </w:r>
+    </w:p>
+    <w:p>
+      <w:pPr>
+        <w:tabs>
+          <w:tab w:val="left" w:pos="462"/>
+        </w:tabs>
+        <w:spacing w:line="360" w:lineRule="auto"/>
+        <w:ind w:left="101" w:right="592"/>
+        <w:rPr>
+          <w:b/>
+          <w:bCs/>
+          <w:sz w:val="28"/>
+          <w:szCs w:val="28"/>
+          <w:lang w:val="ru-RU"/>
+        </w:rPr>
+      </w:pPr>
+      <w:proofErr w:type="spellStart"/>
+      <w:r>
+        <w:rPr>
+          <w:b/>
+          <w:bCs/>
+          <w:sz w:val="28"/>
+          <w:szCs w:val="28"/>
+          <w:lang w:val="en-US"/>
+        </w:rPr>
+        <w:t>secondNum</w:t>
+      </w:r>
+      <w:proofErr w:type="spellEnd"/>
+      <w:r>
+        <w:rPr>
+          <w:b/>
+          <w:bCs/>
+          <w:sz w:val="28"/>
+          <w:szCs w:val="28"/>
+          <w:lang w:val="ru-RU"/>
+        </w:rPr>
+        <w:t xml:space="preserve"> = </w:t>
+      </w:r>
+      <w:r>
+        <w:rPr>
+          <w:b/>
+          <w:bCs/>
+          <w:sz w:val="28"/>
+          <w:szCs w:val="28"/>
+          <w:lang w:val="en-US"/>
+        </w:rPr>
+        <w:t>Num</w:t>
+      </w:r>
+      <w:r>
+        <w:rPr>
+          <w:b/>
+          <w:bCs/>
+          <w:sz w:val="28"/>
+          <w:szCs w:val="28"/>
+          <w:lang w:val="ru-RU"/>
+        </w:rPr>
+        <w:t xml:space="preserve"> </w:t>
+      </w:r>
+      <w:r>
+        <w:rPr>
+          <w:b/>
+          <w:bCs/>
+          <w:sz w:val="28"/>
+          <w:szCs w:val="28"/>
+          <w:lang w:val="en-US"/>
+        </w:rPr>
+        <w:t>div</w:t>
+      </w:r>
+      <w:r>
+        <w:rPr>
+          <w:b/>
+          <w:bCs/>
+          <w:sz w:val="28"/>
+          <w:szCs w:val="28"/>
+          <w:lang w:val="ru-RU"/>
+        </w:rPr>
+        <w:t xml:space="preserve"> </w:t>
+      </w:r>
+      <w:r>
+        <w:rPr>
+          <w:sz w:val="28"/>
+          <w:szCs w:val="28"/>
+          <w:lang w:val="ru-RU"/>
+        </w:rPr>
+        <w:t xml:space="preserve">100 </w:t>
+      </w:r>
+      <w:r>
+        <w:rPr>
+          <w:b/>
+          <w:bCs/>
+          <w:sz w:val="28"/>
+          <w:szCs w:val="28"/>
+          <w:lang w:val="ru-RU"/>
+        </w:rPr>
+        <w:t>* 10</w:t>
+      </w:r>
+    </w:p>
+    <w:p>
+      <w:pPr>
+        <w:tabs>
+          <w:tab w:val="left" w:pos="462"/>
+        </w:tabs>
+        <w:spacing w:line="360" w:lineRule="auto"/>
+        <w:ind w:left="101" w:right="592"/>
+        <w:rPr>
+          <w:sz w:val="28"/>
+          <w:szCs w:val="28"/>
+        </w:rPr>
+      </w:pPr>
+      <w:r>
+        <w:rPr>
+          <w:sz w:val="28"/>
+          <w:szCs w:val="28"/>
+        </w:rPr>
+        <w:t>Обчислення одиниць нового числа</w:t>
+      </w:r>
+    </w:p>
+    <w:p>
+      <w:pPr>
+        <w:tabs>
+          <w:tab w:val="left" w:pos="462"/>
+        </w:tabs>
+        <w:spacing w:line="360" w:lineRule="auto"/>
+        <w:ind w:left="101" w:right="592"/>
+        <w:rPr>
+          <w:b/>
+          <w:bCs/>
+          <w:sz w:val="28"/>
+          <w:szCs w:val="28"/>
+          <w:lang w:val="ru-RU"/>
+        </w:rPr>
+      </w:pPr>
+      <w:proofErr w:type="spellStart"/>
+      <w:r>
+        <w:rPr>
+          <w:b/>
+          <w:bCs/>
+          <w:sz w:val="28"/>
+          <w:szCs w:val="28"/>
+          <w:lang w:val="en-US"/>
+        </w:rPr>
+        <w:t>thirdNum</w:t>
+      </w:r>
+      <w:proofErr w:type="spellEnd"/>
+      <w:r>
+        <w:rPr>
+          <w:b/>
+          <w:bCs/>
+          <w:sz w:val="28"/>
+          <w:szCs w:val="28"/>
+          <w:lang w:val="ru-RU"/>
+        </w:rPr>
+        <w:t xml:space="preserve"> = </w:t>
+      </w:r>
+      <w:r>
+        <w:rPr>
+          <w:b/>
+          <w:bCs/>
+          <w:sz w:val="28"/>
+          <w:szCs w:val="28"/>
+          <w:lang w:val="en-US"/>
+        </w:rPr>
+        <w:t>Num</w:t>
+      </w:r>
+      <w:r>
+        <w:rPr>
+          <w:b/>
+          <w:bCs/>
+          <w:sz w:val="28"/>
+          <w:szCs w:val="28"/>
+          <w:lang w:val="ru-RU"/>
+        </w:rPr>
+        <w:t xml:space="preserve"> </w:t>
+      </w:r>
+      <w:r>
+        <w:rPr>
+          <w:b/>
+          <w:bCs/>
+          <w:sz w:val="28"/>
+          <w:szCs w:val="28"/>
+          <w:lang w:val="en-US"/>
+        </w:rPr>
+        <w:t>mod</w:t>
+      </w:r>
+      <w:r>
+        <w:rPr>
+          <w:b/>
+          <w:bCs/>
+          <w:sz w:val="28"/>
+          <w:szCs w:val="28"/>
+          <w:lang w:val="ru-RU"/>
+        </w:rPr>
+        <w:t xml:space="preserve"> 10</w:t>
+      </w:r>
+    </w:p>
+    <w:p>
+      <w:pPr>
+        <w:tabs>
+          <w:tab w:val="left" w:pos="462"/>
+        </w:tabs>
+        <w:spacing w:line="360" w:lineRule="auto"/>
+        <w:ind w:left="101" w:right="592"/>
+        <w:rPr>
+          <w:sz w:val="28"/>
+          <w:szCs w:val="28"/>
+        </w:rPr>
+      </w:pPr>
+      <w:r>
+        <w:rPr>
+          <w:sz w:val="28"/>
+          <w:szCs w:val="28"/>
+        </w:rPr>
+        <w:t>Складемо нове число додаючи обчислені з початкового числа сотні десятки на одиниці</w:t>
+      </w:r>
+    </w:p>
+    <w:p>
+      <w:pPr>
+        <w:tabs>
+          <w:tab w:val="left" w:pos="462"/>
+        </w:tabs>
+        <w:spacing w:line="360" w:lineRule="auto"/>
+        <w:ind w:left="101" w:right="592"/>
+        <w:rPr>
+          <w:b/>
+          <w:bCs/>
+          <w:sz w:val="28"/>
+          <w:szCs w:val="28"/>
+        </w:rPr>
+      </w:pPr>
+      <w:r>
+        <w:rPr>
+          <w:b/>
+          <w:bCs/>
+          <w:sz w:val="28"/>
+          <w:szCs w:val="28"/>
+          <w:lang w:val="en-US"/>
+        </w:rPr>
+        <w:t>Res</w:t>
+      </w:r>
+      <w:r>
+        <w:rPr>
+          <w:b/>
+          <w:bCs/>
+          <w:sz w:val="28"/>
+          <w:szCs w:val="28"/>
+        </w:rPr>
+        <w:t xml:space="preserve"> = </w:t>
+      </w:r>
+      <w:proofErr w:type="spellStart"/>
+      <w:r>
+        <w:rPr>
+          <w:b/>
+          <w:bCs/>
+          <w:sz w:val="28"/>
+          <w:szCs w:val="28"/>
+          <w:lang w:val="en-US"/>
+        </w:rPr>
+        <w:t>firstNum</w:t>
+      </w:r>
+      <w:proofErr w:type="spellEnd"/>
+      <w:r>
+        <w:rPr>
+          <w:b/>
+          <w:bCs/>
+          <w:sz w:val="28"/>
+          <w:szCs w:val="28"/>
+        </w:rPr>
+        <w:t xml:space="preserve"> + </w:t>
+      </w:r>
+      <w:proofErr w:type="spellStart"/>
+      <w:r>
+        <w:rPr>
+          <w:b/>
+          <w:bCs/>
+          <w:sz w:val="28"/>
+          <w:szCs w:val="28"/>
+          <w:lang w:val="en-US"/>
+        </w:rPr>
+        <w:t>secondNum</w:t>
+      </w:r>
+      <w:proofErr w:type="spellEnd"/>
+      <w:r>
+        <w:rPr>
+          <w:b/>
+          <w:bCs/>
+          <w:sz w:val="28"/>
+          <w:szCs w:val="28"/>
+        </w:rPr>
+        <w:t xml:space="preserve"> + </w:t>
+      </w:r>
+      <w:proofErr w:type="spellStart"/>
+      <w:r>
+        <w:rPr>
+          <w:b/>
+          <w:bCs/>
+          <w:sz w:val="28"/>
+          <w:szCs w:val="28"/>
+          <w:lang w:val="en-US"/>
+        </w:rPr>
+        <w:t>thirdNum</w:t>
+      </w:r>
+      <w:proofErr w:type="spellEnd"/>
+    </w:p>
+    <w:p>
+      <w:pPr>
+        <w:tabs>
+          <w:tab w:val="left" w:pos="462"/>
+        </w:tabs>
+        <w:ind w:right="592"/>
+        <w:rPr>
+          <w:b/>
+          <w:bCs/>
+          <w:sz w:val="32"/>
+          <w:szCs w:val="32"/>
+          <w:lang w:val="en-US"/>
+        </w:rPr>
+      </w:pPr>
     </w:p>
     <w:p>
       <w:pPr>
@@ -3310,11 +3283,66 @@
         </w:tabs>
         <w:ind w:left="101" w:right="269"/>
         <w:rPr>
-          <w:i/>
-          <w:iCs/>
-          <w:sz w:val="28"/>
-          <w:szCs w:val="28"/>
+          <w:b/>
+          <w:bCs/>
+          <w:sz w:val="32"/>
+          <w:szCs w:val="32"/>
+          <w:lang w:val="en-US"/>
+        </w:rPr>
+      </w:pPr>
+      <w:r>
+        <w:rPr>
+          <w:b/>
+          <w:bCs/>
+          <w:sz w:val="32"/>
+          <w:szCs w:val="32"/>
           <w:lang w:val="ru-RU"/>
+        </w:rPr>
+        <w:t>Псевдокод</w:t>
+      </w:r>
+      <w:r>
+        <w:rPr>
+          <w:b/>
+          <w:bCs/>
+          <w:sz w:val="32"/>
+          <w:szCs w:val="32"/>
+          <w:lang w:val="en-US"/>
+        </w:rPr>
+        <w:t xml:space="preserve"> </w:t>
+      </w:r>
+      <w:r>
+        <w:rPr>
+          <w:b/>
+          <w:bCs/>
+          <w:sz w:val="32"/>
+          <w:szCs w:val="32"/>
+          <w:lang w:val="ru-RU"/>
+        </w:rPr>
+        <w:t>алгоритму</w:t>
+      </w:r>
+      <w:r>
+        <w:rPr>
+          <w:b/>
+          <w:bCs/>
+          <w:sz w:val="32"/>
+          <w:szCs w:val="32"/>
+          <w:lang w:val="en-US"/>
+        </w:rPr>
+        <w:t xml:space="preserve"> </w:t>
+      </w:r>
+    </w:p>
+    <w:p>
+      <w:pPr>
+        <w:tabs>
+          <w:tab w:val="left" w:pos="462"/>
+        </w:tabs>
+        <w:ind w:left="101" w:right="269"/>
+        <w:rPr>
+          <w:b/>
+          <w:bCs/>
+          <w:sz w:val="28"/>
+          <w:szCs w:val="28"/>
+          <w:lang w:val="en-US"/>
         </w:rPr>
       </w:pPr>
       <w:r>
@@ -3329,16 +3357,16 @@
         <mc:AlternateContent>
           <mc:Choice Requires="wps">
             <w:drawing>
-              <wp:anchor distT="0" distB="0" distL="114300" distR="114300" simplePos="0" relativeHeight="251679232" behindDoc="0" locked="0" layoutInCell="1" allowOverlap="1" wp14:anchorId="45F72061" wp14:editId="50BC3C65">
+              <wp:anchor distT="0" distB="0" distL="114300" distR="114300" simplePos="0" relativeHeight="251679232" behindDoc="0" locked="0" layoutInCell="1" allowOverlap="1" wp14:anchorId="45F72061" wp14:editId="3180CE3A">
                 <wp:simplePos x="0" y="0"/>
-                <wp:positionH relativeFrom="column">
-                  <wp:posOffset>2949043</wp:posOffset>
+                <wp:positionH relativeFrom="page">
+                  <wp:align>right</wp:align>
                 </wp:positionH>
                 <wp:positionV relativeFrom="paragraph">
-                  <wp:posOffset>10160</wp:posOffset>
+                  <wp:posOffset>156387</wp:posOffset>
                 </wp:positionV>
-                <wp:extent cx="3285461" cy="2169042"/>
-                <wp:effectExtent l="0" t="0" r="0" b="3175"/>
+                <wp:extent cx="3795321" cy="2221688"/>
+                <wp:effectExtent l="0" t="0" r="0" b="7620"/>
                 <wp:wrapNone/>
                 <wp:docPr id="10" name="Надпись 10"/>
                 <wp:cNvGraphicFramePr/>
@@ -3349,7 +3377,7 @@
                       <wps:spPr>
                         <a:xfrm>
                           <a:off x="0" y="0"/>
-                          <a:ext cx="3285461" cy="2169042"/>
+                          <a:ext cx="3795321" cy="2221688"/>
                         </a:xfrm>
                         <a:prstGeom prst="rect">
                           <a:avLst/>
@@ -3399,7 +3427,7 @@
                                 <w:bCs/>
                                 <w:sz w:val="28"/>
                                 <w:szCs w:val="28"/>
-                                <w:lang w:val="ru-RU"/>
+                                <w:lang w:val="en-US"/>
                               </w:rPr>
                             </w:pPr>
                             <w:r>
@@ -3410,7 +3438,27 @@
                                 <w:szCs w:val="28"/>
                                 <w:lang w:val="ru-RU"/>
                               </w:rPr>
-                              <w:t xml:space="preserve">Початок </w:t>
+                              <w:t>п</w:t>
+                            </w:r>
+                            <w:r>
+                              <w:rPr>
+                                <w:b/>
+                                <w:bCs/>
+                                <w:sz w:val="28"/>
+                                <w:szCs w:val="28"/>
+                                <w:lang w:val="ru-RU"/>
+                              </w:rPr>
+                              <w:t>очаток</w:t>
+                            </w:r>
+                            <w:r>
+                              <w:rPr>
+                                <w:b/>
+                                <w:bCs/>
+                                <w:sz w:val="28"/>
+                                <w:szCs w:val="28"/>
+                                <w:lang w:val="en-US"/>
+                              </w:rPr>
+                              <w:t xml:space="preserve"> </w:t>
                             </w:r>
                           </w:p>
                           <w:p>
@@ -3423,7 +3471,7 @@
                               <w:rPr>
                                 <w:sz w:val="28"/>
                                 <w:szCs w:val="28"/>
-                                <w:lang w:val="ru-RU"/>
+                                <w:lang w:val="en-US"/>
                               </w:rPr>
                             </w:pPr>
                             <w:proofErr w:type="spellStart"/>
@@ -3433,14 +3481,14 @@
                                 <w:szCs w:val="28"/>
                                 <w:lang w:val="en-US"/>
                               </w:rPr>
-                              <w:t>fNum</w:t>
+                              <w:t>firstNum</w:t>
                             </w:r>
                             <w:proofErr w:type="spellEnd"/>
                             <w:r>
                               <w:rPr>
                                 <w:sz w:val="28"/>
                                 <w:szCs w:val="28"/>
-                                <w:lang w:val="ru-RU"/>
+                                <w:lang w:val="en-US"/>
                               </w:rPr>
                               <w:t xml:space="preserve"> = </w:t>
                             </w:r>
@@ -3456,7 +3504,7 @@
                               <w:rPr>
                                 <w:sz w:val="28"/>
                                 <w:szCs w:val="28"/>
-                                <w:lang w:val="ru-RU"/>
+                                <w:lang w:val="en-US"/>
                               </w:rPr>
                               <w:t xml:space="preserve"> </w:t>
                             </w:r>
@@ -3472,7 +3520,7 @@
                               <w:rPr>
                                 <w:sz w:val="28"/>
                                 <w:szCs w:val="28"/>
-                                <w:lang w:val="ru-RU"/>
+                                <w:lang w:val="en-US"/>
                               </w:rPr>
                               <w:t xml:space="preserve"> 100 </w:t>
                             </w:r>
@@ -3488,7 +3536,7 @@
                               <w:rPr>
                                 <w:sz w:val="28"/>
                                 <w:szCs w:val="28"/>
-                                <w:lang w:val="ru-RU"/>
+                                <w:lang w:val="en-US"/>
                               </w:rPr>
                               <w:t xml:space="preserve"> </w:t>
                             </w:r>
@@ -3503,7 +3551,7 @@
                               <w:rPr>
                                 <w:sz w:val="28"/>
                                 <w:szCs w:val="28"/>
-                                <w:lang w:val="ru-RU"/>
+                                <w:lang w:val="en-US"/>
                               </w:rPr>
                               <w:t xml:space="preserve">100 </w:t>
                             </w:r>
@@ -3519,7 +3567,7 @@
                                 <w:sz w:val="28"/>
                                 <w:szCs w:val="28"/>
                                 <w:u w:val="single"/>
-                                <w:lang w:val="ru-RU"/>
+                                <w:lang w:val="en-US"/>
                               </w:rPr>
                             </w:pPr>
                             <w:r>
@@ -3535,7 +3583,7 @@
                                 <w:sz w:val="28"/>
                                 <w:szCs w:val="28"/>
                                 <w:u w:val="single"/>
-                                <w:lang w:val="ru-RU"/>
+                                <w:lang w:val="en-US"/>
                               </w:rPr>
                               <w:t xml:space="preserve"> </w:t>
                             </w:r>
@@ -3547,7 +3595,7 @@
                                 <w:u w:val="single"/>
                                 <w:lang w:val="en-US"/>
                               </w:rPr>
-                              <w:t>sNum</w:t>
+                              <w:t>secondNum</w:t>
                             </w:r>
                             <w:proofErr w:type="spellEnd"/>
                           </w:p>
@@ -3562,7 +3610,7 @@
                                 <w:sz w:val="28"/>
                                 <w:szCs w:val="28"/>
                                 <w:u w:val="single"/>
-                                <w:lang w:val="ru-RU"/>
+                                <w:lang w:val="en-US"/>
                               </w:rPr>
                             </w:pPr>
                             <w:r>
@@ -3578,7 +3626,7 @@
                                 <w:sz w:val="28"/>
                                 <w:szCs w:val="28"/>
                                 <w:u w:val="single"/>
-                                <w:lang w:val="ru-RU"/>
+                                <w:lang w:val="en-US"/>
                               </w:rPr>
                               <w:t xml:space="preserve"> </w:t>
                             </w:r>
@@ -3590,7 +3638,7 @@
                                 <w:u w:val="single"/>
                                 <w:lang w:val="en-US"/>
                               </w:rPr>
-                              <w:t>tNum</w:t>
+                              <w:t>thirdNum</w:t>
                             </w:r>
                             <w:proofErr w:type="spellEnd"/>
                           </w:p>
@@ -3658,9 +3706,21 @@
                                 <w:bCs/>
                                 <w:sz w:val="28"/>
                                 <w:szCs w:val="28"/>
+                                <w:lang w:val="ru-RU"/>
                               </w:rPr>
-                              <w:t>Кінець</w:t>
+                              <w:t>к</w:t>
                             </w:r>
+                            <w:proofErr w:type="spellStart"/>
+                            <w:r>
+                              <w:rPr>
+                                <w:b/>
+                                <w:bCs/>
+                                <w:sz w:val="28"/>
+                                <w:szCs w:val="28"/>
+                              </w:rPr>
+                              <w:t>інець</w:t>
+                            </w:r>
+                            <w:proofErr w:type="spellEnd"/>
                           </w:p>
                           <w:p/>
                         </w:txbxContent>
@@ -3689,7 +3749,7 @@
                 <v:stroke joinstyle="miter"/>
                 <v:path gradientshapeok="t" o:connecttype="rect"/>
               </v:shapetype>
-              <v:shape id="Надпись 10" o:spid="_x0000_s1026" type="#_x0000_t202" style="position:absolute;left:0;text-align:left;margin-left:232.2pt;margin-top:.8pt;width:258.7pt;height:170.8pt;z-index:251679232;visibility:visible;mso-wrap-style:square;mso-width-percent:0;mso-height-percent:0;mso-wrap-distance-left:9pt;mso-wrap-distance-top:0;mso-wrap-distance-right:9pt;mso-wrap-distance-bottom:0;mso-position-horizontal:absolute;mso-position-horizontal-relative:text;mso-position-vertical:absolute;mso-position-vertical-relative:text;mso-width-percent:0;mso-height-percent:0;mso-width-relative:margin;mso-height-relative:margin;v-text-anchor:top" o:gfxdata="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" fillcolor="white [3201]" stroked="f" strokeweight=".5pt">
+              <v:shape id="Надпись 10" o:spid="_x0000_s1026" type="#_x0000_t202" style="position:absolute;left:0;text-align:left;margin-left:247.65pt;margin-top:12.3pt;width:298.85pt;height:174.95pt;z-index:251679232;visibility:visible;mso-wrap-style:square;mso-width-percent:0;mso-height-percent:0;mso-wrap-distance-left:9pt;mso-wrap-distance-top:0;mso-wrap-distance-right:9pt;mso-wrap-distance-bottom:0;mso-position-horizontal:right;mso-position-horizontal-relative:page;mso-position-vertical:absolute;mso-position-vertical-relative:text;mso-width-percent:0;mso-height-percent:0;mso-width-relative:margin;mso-height-relative:margin;v-text-anchor:top" o:gfxdata="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" fillcolor="white [3201]" stroked="f" strokeweight=".5pt">
                 <v:textbox>
                   <w:txbxContent>
                     <w:p>
@@ -3728,7 +3788,7 @@
                           <w:bCs/>
                           <w:sz w:val="28"/>
                           <w:szCs w:val="28"/>
-                          <w:lang w:val="ru-RU"/>
+                          <w:lang w:val="en-US"/>
                         </w:rPr>
                       </w:pPr>
                       <w:r>
@@ -3739,7 +3799,27 @@
                           <w:szCs w:val="28"/>
                           <w:lang w:val="ru-RU"/>
                         </w:rPr>
-                        <w:t xml:space="preserve">Початок </w:t>
+                        <w:t>п</w:t>
+                      </w:r>
+                      <w:r>
+                        <w:rPr>
+                          <w:b/>
+                          <w:bCs/>
+                          <w:sz w:val="28"/>
+                          <w:szCs w:val="28"/>
+                          <w:lang w:val="ru-RU"/>
+                        </w:rPr>
+                        <w:t>очаток</w:t>
+                      </w:r>
+                      <w:r>
+                        <w:rPr>
+                          <w:b/>
+                          <w:bCs/>
+                          <w:sz w:val="28"/>
+                          <w:szCs w:val="28"/>
+                          <w:lang w:val="en-US"/>
+                        </w:rPr>
+                        <w:t xml:space="preserve"> </w:t>
                       </w:r>
                     </w:p>
                     <w:p>
@@ -3752,22 +3832,24 @@
                         <w:rPr>
                           <w:sz w:val="28"/>
                           <w:szCs w:val="28"/>
-                          <w:lang w:val="ru-RU"/>
+                          <w:lang w:val="en-US"/>
                         </w:rPr>
                       </w:pPr>
+                      <w:proofErr w:type="spellStart"/>
                       <w:r>
                         <w:rPr>
                           <w:sz w:val="28"/>
                           <w:szCs w:val="28"/>
                           <w:lang w:val="en-US"/>
                         </w:rPr>
-                        <w:t>fNum</w:t>
+                        <w:t>firstNum</w:t>
                       </w:r>
+                      <w:proofErr w:type="spellEnd"/>
                       <w:r>
                         <w:rPr>
                           <w:sz w:val="28"/>
                           <w:szCs w:val="28"/>
-                          <w:lang w:val="ru-RU"/>
+                          <w:lang w:val="en-US"/>
                         </w:rPr>
                         <w:t xml:space="preserve"> = </w:t>
                       </w:r>
@@ -3783,7 +3865,7 @@
                         <w:rPr>
                           <w:sz w:val="28"/>
                           <w:szCs w:val="28"/>
-                          <w:lang w:val="ru-RU"/>
+                          <w:lang w:val="en-US"/>
                         </w:rPr>
                         <w:t xml:space="preserve"> </w:t>
                       </w:r>
@@ -3799,7 +3881,7 @@
                         <w:rPr>
                           <w:sz w:val="28"/>
                           <w:szCs w:val="28"/>
-                          <w:lang w:val="ru-RU"/>
+                          <w:lang w:val="en-US"/>
                         </w:rPr>
                         <w:t xml:space="preserve"> 100 </w:t>
                       </w:r>
@@ -3815,7 +3897,7 @@
                         <w:rPr>
                           <w:sz w:val="28"/>
                           <w:szCs w:val="28"/>
-                          <w:lang w:val="ru-RU"/>
+                          <w:lang w:val="en-US"/>
                         </w:rPr>
                         <w:t xml:space="preserve"> </w:t>
                       </w:r>
@@ -3830,7 +3912,7 @@
                         <w:rPr>
                           <w:sz w:val="28"/>
                           <w:szCs w:val="28"/>
-                          <w:lang w:val="ru-RU"/>
+                          <w:lang w:val="en-US"/>
                         </w:rPr>
                         <w:t xml:space="preserve">100 </w:t>
                       </w:r>
@@ -3846,7 +3928,7 @@
                           <w:sz w:val="28"/>
                           <w:szCs w:val="28"/>
                           <w:u w:val="single"/>
-                          <w:lang w:val="ru-RU"/>
+                          <w:lang w:val="en-US"/>
                         </w:rPr>
                       </w:pPr>
                       <w:r>
@@ -3862,9 +3944,43 @@
                           <w:sz w:val="28"/>
                           <w:szCs w:val="28"/>
                           <w:u w:val="single"/>
-                          <w:lang w:val="ru-RU"/>
+                          <w:lang w:val="en-US"/>
                         </w:rPr>
                         <w:t xml:space="preserve"> </w:t>
+                      </w:r>
+                      <w:proofErr w:type="spellStart"/>
+                      <w:r>
+                        <w:rPr>
+                          <w:sz w:val="28"/>
+                          <w:szCs w:val="28"/>
+                          <w:u w:val="single"/>
+                          <w:lang w:val="en-US"/>
+                        </w:rPr>
+                        <w:t>secondNum</w:t>
+                      </w:r>
+                      <w:proofErr w:type="spellEnd"/>
+                    </w:p>
+                    <w:p>
+                      <w:pPr>
+                        <w:tabs>
+                          <w:tab w:val="left" w:pos="462"/>
+                        </w:tabs>
+                        <w:spacing w:line="360" w:lineRule="auto"/>
+                        <w:ind w:left="101" w:right="269"/>
+                        <w:rPr>
+                          <w:sz w:val="28"/>
+                          <w:szCs w:val="28"/>
+                          <w:u w:val="single"/>
+                          <w:lang w:val="en-US"/>
+                        </w:rPr>
+                      </w:pPr>
+                      <w:r>
+                        <w:rPr>
+                          <w:sz w:val="28"/>
+                          <w:szCs w:val="28"/>
+                          <w:u w:val="single"/>
+                        </w:rPr>
+                        <w:t>Обчислення</w:t>
                       </w:r>
                       <w:r>
                         <w:rPr>
@@ -3873,8 +3989,19 @@
                           <w:u w:val="single"/>
                           <w:lang w:val="en-US"/>
                         </w:rPr>
-                        <w:t>sNum</w:t>
+                        <w:t xml:space="preserve"> </w:t>
                       </w:r>
+                      <w:proofErr w:type="spellStart"/>
+                      <w:r>
+                        <w:rPr>
+                          <w:sz w:val="28"/>
+                          <w:szCs w:val="28"/>
+                          <w:u w:val="single"/>
+                          <w:lang w:val="en-US"/>
+                        </w:rPr>
+                        <w:t>thirdNum</w:t>
+                      </w:r>
+                      <w:proofErr w:type="spellEnd"/>
                     </w:p>
                     <w:p>
                       <w:pPr>
@@ -3890,14 +4017,17 @@
                           <w:lang w:val="ru-RU"/>
                         </w:rPr>
                       </w:pPr>
+                      <w:proofErr w:type="spellStart"/>
                       <w:r>
                         <w:rPr>
                           <w:sz w:val="28"/>
                           <w:szCs w:val="28"/>
                           <w:u w:val="single"/>
+                          <w:lang w:val="ru-RU"/>
                         </w:rPr>
                         <w:t>Обчислення</w:t>
                       </w:r>
+                      <w:proofErr w:type="spellEnd"/>
                       <w:r>
                         <w:rPr>
                           <w:sz w:val="28"/>
@@ -3906,39 +4036,6 @@
                           <w:lang w:val="ru-RU"/>
                         </w:rPr>
                         <w:t xml:space="preserve"> </w:t>
-                      </w:r>
-                      <w:r>
-                        <w:rPr>
-                          <w:sz w:val="28"/>
-                          <w:szCs w:val="28"/>
-                          <w:u w:val="single"/>
-                          <w:lang w:val="en-US"/>
-                        </w:rPr>
-                        <w:t>tNum</w:t>
-                      </w:r>
-                    </w:p>
-                    <w:p>
-                      <w:pPr>
-                        <w:tabs>
-                          <w:tab w:val="left" w:pos="462"/>
-                        </w:tabs>
-                        <w:spacing w:line="360" w:lineRule="auto"/>
-                        <w:ind w:left="101" w:right="269"/>
-                        <w:rPr>
-                          <w:sz w:val="28"/>
-                          <w:szCs w:val="28"/>
-                          <w:u w:val="single"/>
-                          <w:lang w:val="ru-RU"/>
-                        </w:rPr>
-                      </w:pPr>
-                      <w:r>
-                        <w:rPr>
-                          <w:sz w:val="28"/>
-                          <w:szCs w:val="28"/>
-                          <w:u w:val="single"/>
-                          <w:lang w:val="ru-RU"/>
-                        </w:rPr>
-                        <w:t xml:space="preserve">Обчислення </w:t>
                       </w:r>
                       <w:r>
                         <w:rPr>
@@ -3970,19 +4067,38 @@
                           <w:bCs/>
                           <w:sz w:val="28"/>
                           <w:szCs w:val="28"/>
+                          <w:lang w:val="ru-RU"/>
                         </w:rPr>
-                        <w:t>Кінець</w:t>
+                        <w:t>к</w:t>
                       </w:r>
+                      <w:proofErr w:type="spellStart"/>
+                      <w:r>
+                        <w:rPr>
+                          <w:b/>
+                          <w:bCs/>
+                          <w:sz w:val="28"/>
+                          <w:szCs w:val="28"/>
+                        </w:rPr>
+                        <w:t>інець</w:t>
+                      </w:r>
+                      <w:proofErr w:type="spellEnd"/>
                     </w:p>
                     <w:p/>
                   </w:txbxContent>
                 </v:textbox>
+                <w10:wrap anchorx="page"/>
               </v:shape>
             </w:pict>
           </mc:Fallback>
         </mc:AlternateContent>
       </w:r>
-      <w:r>
+    </w:p>
+    <w:p>
+      <w:pPr>
+        <w:tabs>
+          <w:tab w:val="left" w:pos="462"/>
+        </w:tabs>
+        <w:ind w:left="101" w:right="269"/>
         <w:rPr>
           <w:i/>
           <w:iCs/>
@@ -3990,6 +4106,15 @@
           <w:szCs w:val="28"/>
           <w:lang w:val="ru-RU"/>
         </w:rPr>
+      </w:pPr>
+      <w:r>
+        <w:rPr>
+          <w:i/>
+          <w:iCs/>
+          <w:sz w:val="28"/>
+          <w:szCs w:val="28"/>
+          <w:lang w:val="ru-RU"/>
+        </w:rPr>
         <w:t>Крок 1</w:t>
       </w:r>
     </w:p>
@@ -4016,7 +4141,17 @@
           <w:szCs w:val="28"/>
           <w:lang w:val="ru-RU"/>
         </w:rPr>
-        <w:t xml:space="preserve">Початок </w:t>
+        <w:t>п</w:t>
+      </w:r>
+      <w:r>
+        <w:rPr>
+          <w:b/>
+          <w:bCs/>
+          <w:sz w:val="28"/>
+          <w:szCs w:val="28"/>
+          <w:lang w:val="ru-RU"/>
+        </w:rPr>
+        <w:t xml:space="preserve">очаток </w:t>
       </w:r>
     </w:p>
     <w:p>
@@ -4054,7 +4189,7 @@
           <w:szCs w:val="28"/>
           <w:lang w:val="en-US"/>
         </w:rPr>
-        <w:t>fNum</w:t>
+        <w:t>firstNum</w:t>
       </w:r>
       <w:proofErr w:type="spellEnd"/>
     </w:p>
@@ -4097,7 +4232,7 @@
           <w:u w:val="single"/>
           <w:lang w:val="en-US"/>
         </w:rPr>
-        <w:t>sNum</w:t>
+        <w:t>secondNum</w:t>
       </w:r>
       <w:proofErr w:type="spellEnd"/>
     </w:p>
@@ -4140,7 +4275,43 @@
           <w:u w:val="single"/>
           <w:lang w:val="en-US"/>
         </w:rPr>
-        <w:t>t</w:t>
+        <w:t>thirdNum</w:t>
+      </w:r>
+      <w:proofErr w:type="spellEnd"/>
+    </w:p>
+    <w:p>
+      <w:pPr>
+        <w:tabs>
+          <w:tab w:val="left" w:pos="462"/>
+        </w:tabs>
+        <w:spacing w:line="360" w:lineRule="auto"/>
+        <w:ind w:left="101" w:right="269"/>
+        <w:rPr>
+          <w:sz w:val="28"/>
+          <w:szCs w:val="28"/>
+          <w:u w:val="single"/>
+          <w:lang w:val="ru-RU"/>
+        </w:rPr>
+      </w:pPr>
+      <w:proofErr w:type="spellStart"/>
+      <w:r>
+        <w:rPr>
+          <w:sz w:val="28"/>
+          <w:szCs w:val="28"/>
+          <w:u w:val="single"/>
+          <w:lang w:val="ru-RU"/>
+        </w:rPr>
+        <w:t>Обчислення</w:t>
+      </w:r>
+      <w:proofErr w:type="spellEnd"/>
+      <w:r>
+        <w:rPr>
+          <w:sz w:val="28"/>
+          <w:szCs w:val="28"/>
+          <w:u w:val="single"/>
+          <w:lang w:val="ru-RU"/>
+        </w:rPr>
+        <w:t xml:space="preserve"> </w:t>
       </w:r>
       <w:r>
         <w:rPr>
@@ -4149,9 +4320,8 @@
           <w:u w:val="single"/>
           <w:lang w:val="en-US"/>
         </w:rPr>
-        <w:t>Num</w:t>
-      </w:r>
-      <w:proofErr w:type="spellEnd"/>
+        <w:t>Res</w:t>
+      </w:r>
     </w:p>
     <w:p>
       <w:pPr>
@@ -4161,65 +4331,33 @@
         <w:spacing w:line="360" w:lineRule="auto"/>
         <w:ind w:left="101" w:right="269"/>
         <w:rPr>
-          <w:sz w:val="28"/>
-          <w:szCs w:val="28"/>
-          <w:u w:val="single"/>
-          <w:lang w:val="en-US"/>
-        </w:rPr>
-      </w:pPr>
+          <w:b/>
+          <w:bCs/>
+          <w:sz w:val="28"/>
+          <w:szCs w:val="28"/>
+        </w:rPr>
+      </w:pPr>
+      <w:r>
+        <w:rPr>
+          <w:b/>
+          <w:bCs/>
+          <w:sz w:val="28"/>
+          <w:szCs w:val="28"/>
+          <w:lang w:val="ru-RU"/>
+        </w:rPr>
+        <w:t>к</w:t>
+      </w:r>
       <w:proofErr w:type="spellStart"/>
       <w:r>
         <w:rPr>
-          <w:sz w:val="28"/>
-          <w:szCs w:val="28"/>
-          <w:u w:val="single"/>
-          <w:lang w:val="ru-RU"/>
-        </w:rPr>
-        <w:t>Обчислення</w:t>
+          <w:b/>
+          <w:bCs/>
+          <w:sz w:val="28"/>
+          <w:szCs w:val="28"/>
+        </w:rPr>
+        <w:t>інець</w:t>
       </w:r>
       <w:proofErr w:type="spellEnd"/>
-      <w:r>
-        <w:rPr>
-          <w:sz w:val="28"/>
-          <w:szCs w:val="28"/>
-          <w:u w:val="single"/>
-          <w:lang w:val="ru-RU"/>
-        </w:rPr>
-        <w:t xml:space="preserve"> </w:t>
-      </w:r>
-      <w:r>
-        <w:rPr>
-          <w:sz w:val="28"/>
-          <w:szCs w:val="28"/>
-          <w:u w:val="single"/>
-          <w:lang w:val="en-US"/>
-        </w:rPr>
-        <w:t>Res</w:t>
-      </w:r>
-    </w:p>
-    <w:p>
-      <w:pPr>
-        <w:tabs>
-          <w:tab w:val="left" w:pos="462"/>
-        </w:tabs>
-        <w:spacing w:line="360" w:lineRule="auto"/>
-        <w:ind w:left="101" w:right="269"/>
-        <w:rPr>
-          <w:b/>
-          <w:bCs/>
-          <w:sz w:val="28"/>
-          <w:szCs w:val="28"/>
-        </w:rPr>
-      </w:pPr>
-      <w:r>
-        <w:rPr>
-          <w:b/>
-          <w:bCs/>
-          <w:sz w:val="28"/>
-          <w:szCs w:val="28"/>
-        </w:rPr>
-        <w:t>Кінець</w:t>
-      </w:r>
     </w:p>
     <w:p>
       <w:pPr>
@@ -4276,15 +4414,15 @@
         <mc:AlternateContent>
           <mc:Choice Requires="wps">
             <w:drawing>
-              <wp:anchor distT="0" distB="0" distL="114300" distR="114300" simplePos="0" relativeHeight="251681280" behindDoc="0" locked="0" layoutInCell="1" allowOverlap="1" wp14:anchorId="762E44FE" wp14:editId="47CEFEFD">
+              <wp:anchor distT="0" distB="0" distL="114300" distR="114300" simplePos="0" relativeHeight="251681280" behindDoc="0" locked="0" layoutInCell="1" allowOverlap="1" wp14:anchorId="762E44FE" wp14:editId="113BAF0A">
                 <wp:simplePos x="0" y="0"/>
                 <wp:positionH relativeFrom="column">
-                  <wp:posOffset>2955718</wp:posOffset>
+                  <wp:posOffset>2960577</wp:posOffset>
                 </wp:positionH>
                 <wp:positionV relativeFrom="paragraph">
-                  <wp:posOffset>20320</wp:posOffset>
+                  <wp:posOffset>18193</wp:posOffset>
                 </wp:positionV>
-                <wp:extent cx="3285461" cy="2169042"/>
+                <wp:extent cx="4082902" cy="2169042"/>
                 <wp:effectExtent l="0" t="0" r="0" b="3175"/>
                 <wp:wrapNone/>
                 <wp:docPr id="11" name="Надпись 11"/>
@@ -4296,7 +4434,7 @@
                       <wps:spPr>
                         <a:xfrm>
                           <a:off x="0" y="0"/>
-                          <a:ext cx="3285461" cy="2169042"/>
+                          <a:ext cx="4082902" cy="2169042"/>
                         </a:xfrm>
                         <a:prstGeom prst="rect">
                           <a:avLst/>
@@ -4353,8 +4491,29 @@
                                 <w:bCs/>
                                 <w:sz w:val="28"/>
                                 <w:szCs w:val="28"/>
+                                <w:lang w:val="ru-RU"/>
                               </w:rPr>
-                              <w:t xml:space="preserve">Початок </w:t>
+                              <w:t>п</w:t>
+                            </w:r>
+                            <w:proofErr w:type="spellStart"/>
+                            <w:r>
+                              <w:rPr>
+                                <w:b/>
+                                <w:bCs/>
+                                <w:sz w:val="28"/>
+                                <w:szCs w:val="28"/>
+                              </w:rPr>
+                              <w:t>очаток</w:t>
+                            </w:r>
+                            <w:proofErr w:type="spellEnd"/>
+                            <w:r>
+                              <w:rPr>
+                                <w:b/>
+                                <w:bCs/>
+                                <w:sz w:val="28"/>
+                                <w:szCs w:val="28"/>
+                              </w:rPr>
+                              <w:t xml:space="preserve"> </w:t>
                             </w:r>
                           </w:p>
                           <w:p>
@@ -4376,7 +4535,7 @@
                                 <w:szCs w:val="28"/>
                                 <w:lang w:val="en-US"/>
                               </w:rPr>
-                              <w:t>fNum</w:t>
+                              <w:t>firstNum</w:t>
                             </w:r>
                             <w:proofErr w:type="spellEnd"/>
                             <w:r>
@@ -4451,7 +4610,7 @@
                                 <w:szCs w:val="28"/>
                                 <w:lang w:val="en-US"/>
                               </w:rPr>
-                              <w:t>sNum</w:t>
+                              <w:t>secondNum</w:t>
                             </w:r>
                             <w:proofErr w:type="spellEnd"/>
                             <w:r>
@@ -4512,7 +4671,7 @@
                                 <w:szCs w:val="28"/>
                                 <w:lang w:val="en-US"/>
                               </w:rPr>
-                              <w:t>tNum</w:t>
+                              <w:t>thirdNum</w:t>
                             </w:r>
                             <w:proofErr w:type="spellEnd"/>
                             <w:r>
@@ -4607,9 +4766,21 @@
                                 <w:bCs/>
                                 <w:sz w:val="28"/>
                                 <w:szCs w:val="28"/>
+                                <w:lang w:val="ru-RU"/>
                               </w:rPr>
-                              <w:t>Кінець</w:t>
+                              <w:t>к</w:t>
                             </w:r>
+                            <w:proofErr w:type="spellStart"/>
+                            <w:r>
+                              <w:rPr>
+                                <w:b/>
+                                <w:bCs/>
+                                <w:sz w:val="28"/>
+                                <w:szCs w:val="28"/>
+                              </w:rPr>
+                              <w:t>інець</w:t>
+                            </w:r>
+                            <w:proofErr w:type="spellEnd"/>
                           </w:p>
                           <w:p/>
                         </w:txbxContent>
@@ -4634,7 +4805,7 @@
           </mc:Choice>
           <mc:Fallback>
             <w:pict>
-              <v:shape w14:anchorId="762E44FE" id="Надпись 11" o:spid="_x0000_s1027" type="#_x0000_t202" style="position:absolute;left:0;text-align:left;margin-left:232.75pt;margin-top:1.6pt;width:258.7pt;height:170.8pt;z-index:251681280;visibility:visible;mso-wrap-style:square;mso-width-percent:0;mso-height-percent:0;mso-wrap-distance-left:9pt;mso-wrap-distance-top:0;mso-wrap-distance-right:9pt;mso-wrap-distance-bottom:0;mso-position-horizontal:absolute;mso-position-horizontal-relative:text;mso-position-vertical:absolute;mso-position-vertical-relative:text;mso-width-percent:0;mso-height-percent:0;mso-width-relative:margin;mso-height-relative:margin;v-text-anchor:top" o:gfxdata="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" fillcolor="white [3201]" stroked="f" strokeweight=".5pt">
+              <v:shape w14:anchorId="762E44FE" id="Надпись 11" o:spid="_x0000_s1027" type="#_x0000_t202" style="position:absolute;left:0;text-align:left;margin-left:233.1pt;margin-top:1.45pt;width:321.5pt;height:170.8pt;z-index:251681280;visibility:visible;mso-wrap-style:square;mso-width-percent:0;mso-height-percent:0;mso-wrap-distance-left:9pt;mso-wrap-distance-top:0;mso-wrap-distance-right:9pt;mso-wrap-distance-bottom:0;mso-position-horizontal:absolute;mso-position-horizontal-relative:text;mso-position-vertical:absolute;mso-position-vertical-relative:text;mso-width-percent:0;mso-height-percent:0;mso-width-relative:margin;mso-height-relative:margin;v-text-anchor:top" o:gfxdata="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" fillcolor="white [3201]" stroked="f" strokeweight=".5pt">
                 <v:textbox>
                   <w:txbxContent>
                     <w:p>
@@ -4680,8 +4851,29 @@
                           <w:bCs/>
                           <w:sz w:val="28"/>
                           <w:szCs w:val="28"/>
+                          <w:lang w:val="ru-RU"/>
                         </w:rPr>
-                        <w:t xml:space="preserve">Початок </w:t>
+                        <w:t>п</w:t>
+                      </w:r>
+                      <w:proofErr w:type="spellStart"/>
+                      <w:r>
+                        <w:rPr>
+                          <w:b/>
+                          <w:bCs/>
+                          <w:sz w:val="28"/>
+                          <w:szCs w:val="28"/>
+                        </w:rPr>
+                        <w:t>очаток</w:t>
+                      </w:r>
+                      <w:proofErr w:type="spellEnd"/>
+                      <w:r>
+                        <w:rPr>
+                          <w:b/>
+                          <w:bCs/>
+                          <w:sz w:val="28"/>
+                          <w:szCs w:val="28"/>
+                        </w:rPr>
+                        <w:t xml:space="preserve"> </w:t>
                       </w:r>
                     </w:p>
                     <w:p>
@@ -4696,14 +4888,16 @@
                           <w:szCs w:val="28"/>
                         </w:rPr>
                       </w:pPr>
+                      <w:proofErr w:type="spellStart"/>
                       <w:r>
                         <w:rPr>
                           <w:sz w:val="28"/>
                           <w:szCs w:val="28"/>
                           <w:lang w:val="en-US"/>
                         </w:rPr>
-                        <w:t>fNum</w:t>
+                        <w:t>firstNum</w:t>
                       </w:r>
+                      <w:proofErr w:type="spellEnd"/>
                       <w:r>
                         <w:rPr>
                           <w:sz w:val="28"/>
@@ -4769,14 +4963,16 @@
                           <w:szCs w:val="28"/>
                         </w:rPr>
                       </w:pPr>
+                      <w:proofErr w:type="spellStart"/>
                       <w:r>
                         <w:rPr>
                           <w:sz w:val="28"/>
                           <w:szCs w:val="28"/>
                           <w:lang w:val="en-US"/>
                         </w:rPr>
-                        <w:t>sNum</w:t>
+                        <w:t>secondNum</w:t>
                       </w:r>
+                      <w:proofErr w:type="spellEnd"/>
                       <w:r>
                         <w:rPr>
                           <w:sz w:val="28"/>
@@ -4828,14 +5024,16 @@
                           <w:lang w:val="en-US"/>
                         </w:rPr>
                       </w:pPr>
+                      <w:proofErr w:type="spellStart"/>
                       <w:r>
                         <w:rPr>
                           <w:sz w:val="28"/>
                           <w:szCs w:val="28"/>
                           <w:lang w:val="en-US"/>
                         </w:rPr>
-                        <w:t>tNum</w:t>
+                        <w:t>thirdNum</w:t>
                       </w:r>
+                      <w:proofErr w:type="spellEnd"/>
                       <w:r>
                         <w:rPr>
                           <w:sz w:val="28"/>
@@ -4928,9 +5126,21 @@
                           <w:bCs/>
                           <w:sz w:val="28"/>
                           <w:szCs w:val="28"/>
+                          <w:lang w:val="ru-RU"/>
                         </w:rPr>
-                        <w:t>Кінець</w:t>
+                        <w:t>к</w:t>
                       </w:r>
+                      <w:proofErr w:type="spellStart"/>
+                      <w:r>
+                        <w:rPr>
+                          <w:b/>
+                          <w:bCs/>
+                          <w:sz w:val="28"/>
+                          <w:szCs w:val="28"/>
+                        </w:rPr>
+                        <w:t>інець</w:t>
+                      </w:r>
+                      <w:proofErr w:type="spellEnd"/>
                     </w:p>
                     <w:p/>
                   </w:txbxContent>
@@ -4970,8 +5180,29 @@
           <w:bCs/>
           <w:sz w:val="28"/>
           <w:szCs w:val="28"/>
-        </w:rPr>
-        <w:t xml:space="preserve">Початок </w:t>
+          <w:lang w:val="ru-RU"/>
+        </w:rPr>
+        <w:t>п</w:t>
+      </w:r>
+      <w:proofErr w:type="spellStart"/>
+      <w:r>
+        <w:rPr>
+          <w:b/>
+          <w:bCs/>
+          <w:sz w:val="28"/>
+          <w:szCs w:val="28"/>
+        </w:rPr>
+        <w:t>очаток</w:t>
+      </w:r>
+      <w:proofErr w:type="spellEnd"/>
+      <w:r>
+        <w:rPr>
+          <w:b/>
+          <w:bCs/>
+          <w:sz w:val="28"/>
+          <w:szCs w:val="28"/>
+        </w:rPr>
+        <w:t xml:space="preserve"> </w:t>
       </w:r>
     </w:p>
     <w:p>
@@ -4993,7 +5224,7 @@
           <w:szCs w:val="28"/>
           <w:lang w:val="en-US"/>
         </w:rPr>
-        <w:t>fNum</w:t>
+        <w:t>firstNum</w:t>
       </w:r>
       <w:proofErr w:type="spellEnd"/>
       <w:r>
@@ -5068,7 +5299,7 @@
           <w:szCs w:val="28"/>
           <w:lang w:val="en-US"/>
         </w:rPr>
-        <w:t>sNum</w:t>
+        <w:t>secondNum</w:t>
       </w:r>
       <w:proofErr w:type="spellEnd"/>
       <w:r>
@@ -5138,7 +5369,7 @@
           <w:u w:val="single"/>
           <w:lang w:val="en-US"/>
         </w:rPr>
-        <w:t>tNum</w:t>
+        <w:t>thirdNum</w:t>
       </w:r>
       <w:proofErr w:type="spellEnd"/>
     </w:p>
@@ -5193,45 +5424,21 @@
           <w:bCs/>
           <w:sz w:val="28"/>
           <w:szCs w:val="28"/>
-        </w:rPr>
-        <w:t>Кінець</w:t>
-      </w:r>
-    </w:p>
-    <w:p>
-      <w:pPr>
-        <w:tabs>
-          <w:tab w:val="left" w:pos="462"/>
-        </w:tabs>
-        <w:ind w:left="101" w:right="269"/>
-        <w:rPr>
-          <w:sz w:val="28"/>
-          <w:szCs w:val="28"/>
-        </w:rPr>
-      </w:pPr>
-    </w:p>
-    <w:p>
-      <w:pPr>
-        <w:tabs>
-          <w:tab w:val="left" w:pos="462"/>
-        </w:tabs>
-        <w:ind w:left="101" w:right="269"/>
-        <w:rPr>
-          <w:sz w:val="28"/>
-          <w:szCs w:val="28"/>
-        </w:rPr>
-      </w:pPr>
-    </w:p>
-    <w:p>
-      <w:pPr>
-        <w:tabs>
-          <w:tab w:val="left" w:pos="462"/>
-        </w:tabs>
-        <w:ind w:left="101" w:right="269"/>
-        <w:rPr>
-          <w:sz w:val="28"/>
-          <w:szCs w:val="28"/>
-        </w:rPr>
-      </w:pPr>
+          <w:lang w:val="ru-RU"/>
+        </w:rPr>
+        <w:t>к</w:t>
+      </w:r>
+      <w:proofErr w:type="spellStart"/>
+      <w:r>
+        <w:rPr>
+          <w:b/>
+          <w:bCs/>
+          <w:sz w:val="28"/>
+          <w:szCs w:val="28"/>
+        </w:rPr>
+        <w:t>інець</w:t>
+      </w:r>
+      <w:proofErr w:type="spellEnd"/>
     </w:p>
     <w:p>
       <w:pPr>
@@ -5288,8 +5495,29 @@
           <w:bCs/>
           <w:sz w:val="28"/>
           <w:szCs w:val="28"/>
-        </w:rPr>
-        <w:t xml:space="preserve">Початок </w:t>
+          <w:lang w:val="ru-RU"/>
+        </w:rPr>
+        <w:t>п</w:t>
+      </w:r>
+      <w:proofErr w:type="spellStart"/>
+      <w:r>
+        <w:rPr>
+          <w:b/>
+          <w:bCs/>
+          <w:sz w:val="28"/>
+          <w:szCs w:val="28"/>
+        </w:rPr>
+        <w:t>очаток</w:t>
+      </w:r>
+      <w:proofErr w:type="spellEnd"/>
+      <w:r>
+        <w:rPr>
+          <w:b/>
+          <w:bCs/>
+          <w:sz w:val="28"/>
+          <w:szCs w:val="28"/>
+        </w:rPr>
+        <w:t xml:space="preserve"> </w:t>
       </w:r>
     </w:p>
     <w:p>
@@ -5311,7 +5539,7 @@
           <w:szCs w:val="28"/>
           <w:lang w:val="en-US"/>
         </w:rPr>
-        <w:t>fNum</w:t>
+        <w:t>firstNum</w:t>
       </w:r>
       <w:proofErr w:type="spellEnd"/>
       <w:r>
@@ -5386,7 +5614,7 @@
           <w:szCs w:val="28"/>
           <w:lang w:val="en-US"/>
         </w:rPr>
-        <w:t>sNum</w:t>
+        <w:t>secondNum</w:t>
       </w:r>
       <w:proofErr w:type="spellEnd"/>
       <w:r>
@@ -5519,7 +5747,7 @@
           <w:szCs w:val="28"/>
           <w:lang w:val="en-US"/>
         </w:rPr>
-        <w:t>tNum</w:t>
+        <w:t>thirdNum</w:t>
       </w:r>
       <w:proofErr w:type="spellEnd"/>
       <w:r>
@@ -5528,7 +5756,39 @@
           <w:szCs w:val="28"/>
           <w:lang w:val="en-US"/>
         </w:rPr>
-        <w:t xml:space="preserve"> = Num mod 10</w:t>
+        <w:t xml:space="preserve"> = </w:t>
+      </w:r>
+      <w:r>
+        <w:rPr>
+          <w:sz w:val="28"/>
+          <w:szCs w:val="28"/>
+          <w:lang w:val="en-US"/>
+        </w:rPr>
+        <w:t>Num</w:t>
+      </w:r>
+      <w:r>
+        <w:rPr>
+          <w:sz w:val="28"/>
+          <w:szCs w:val="28"/>
+          <w:lang w:val="en-US"/>
+        </w:rPr>
+        <w:t xml:space="preserve"> </w:t>
+      </w:r>
+      <w:r>
+        <w:rPr>
+          <w:sz w:val="28"/>
+          <w:szCs w:val="28"/>
+          <w:lang w:val="en-US"/>
+        </w:rPr>
+        <w:t>mod</w:t>
+      </w:r>
+      <w:r>
+        <w:rPr>
+          <w:sz w:val="28"/>
+          <w:szCs w:val="28"/>
+          <w:lang w:val="en-US"/>
+        </w:rPr>
+        <w:t xml:space="preserve"> 10</w:t>
       </w:r>
     </w:p>
     <w:p>
@@ -5550,7 +5810,15 @@
           <w:szCs w:val="28"/>
           <w:lang w:val="en-US"/>
         </w:rPr>
-        <w:t xml:space="preserve">Res = </w:t>
+        <w:t>Res</w:t>
+      </w:r>
+      <w:r>
+        <w:rPr>
+          <w:sz w:val="28"/>
+          <w:szCs w:val="28"/>
+          <w:lang w:val="en-US"/>
+        </w:rPr>
+        <w:t xml:space="preserve"> = </w:t>
       </w:r>
       <w:proofErr w:type="spellStart"/>
       <w:r>
@@ -5559,7 +5827,7 @@
           <w:szCs w:val="28"/>
           <w:lang w:val="en-US"/>
         </w:rPr>
-        <w:t>fNum</w:t>
+        <w:t>firstNum</w:t>
       </w:r>
       <w:proofErr w:type="spellEnd"/>
       <w:r>
@@ -5577,7 +5845,7 @@
           <w:szCs w:val="28"/>
           <w:lang w:val="en-US"/>
         </w:rPr>
-        <w:t>sNum</w:t>
+        <w:t>secondNum</w:t>
       </w:r>
       <w:proofErr w:type="spellEnd"/>
       <w:r>
@@ -5595,7 +5863,7 @@
           <w:szCs w:val="28"/>
           <w:lang w:val="en-US"/>
         </w:rPr>
-        <w:t>tNum</w:t>
+        <w:t>thirdNum</w:t>
       </w:r>
       <w:proofErr w:type="spellEnd"/>
     </w:p>
@@ -5619,21 +5887,21 @@
           <w:bCs/>
           <w:sz w:val="28"/>
           <w:szCs w:val="28"/>
-        </w:rPr>
-        <w:t>Кінець</w:t>
-      </w:r>
-    </w:p>
-    <w:p>
-      <w:pPr>
-        <w:tabs>
-          <w:tab w:val="left" w:pos="462"/>
-        </w:tabs>
-        <w:ind w:left="101" w:right="269"/>
-        <w:rPr>
-          <w:sz w:val="28"/>
-          <w:szCs w:val="28"/>
-        </w:rPr>
-      </w:pPr>
+          <w:lang w:val="ru-RU"/>
+        </w:rPr>
+        <w:t>к</w:t>
+      </w:r>
+      <w:proofErr w:type="spellStart"/>
+      <w:r>
+        <w:rPr>
+          <w:b/>
+          <w:bCs/>
+          <w:sz w:val="28"/>
+          <w:szCs w:val="28"/>
+        </w:rPr>
+        <w:t>інець</w:t>
+      </w:r>
+      <w:proofErr w:type="spellEnd"/>
     </w:p>
     <w:p>
       <w:pPr>
@@ -5678,6 +5946,20 @@
         </w:rPr>
         <w:t xml:space="preserve">Блок-схема </w:t>
       </w:r>
+    </w:p>
+    <w:p>
+      <w:pPr>
+        <w:tabs>
+          <w:tab w:val="left" w:pos="462"/>
+        </w:tabs>
+        <w:ind w:left="101" w:right="269"/>
+        <w:rPr>
+          <w:b/>
+          <w:bCs/>
+          <w:sz w:val="32"/>
+          <w:szCs w:val="32"/>
+        </w:rPr>
+      </w:pPr>
     </w:p>
     <w:p>
       <w:pPr>
@@ -5952,11 +6234,11 @@
         <w:ind w:right="498"/>
         <w:jc w:val="center"/>
         <w:rPr>
-          <w:lang w:val="en-US"/>
-        </w:rPr>
-      </w:pPr>
-      <w:r>
-        <w:object w:dxaOrig="3150" w:dyaOrig="5745" w14:anchorId="480BD0EB">
+          <w:lang w:val="ru-RU"/>
+        </w:rPr>
+      </w:pPr>
+      <w:r>
+        <w:object w:dxaOrig="4216" w:dyaOrig="10006" w14:anchorId="3746D8F6">
           <v:shapetype id="_x0000_t75" coordsize="21600,21600" o:spt="75" o:preferrelative="t" path="m@4@5l@4@11@9@11@9@5xe" filled="f" stroked="f">
             <v:stroke joinstyle="miter"/>
             <v:formulas>
@@ -5976,31 +6258,43 @@
             <v:path o:extrusionok="f" gradientshapeok="t" o:connecttype="rect"/>
             <o:lock v:ext="edit" aspectratio="t"/>
           </v:shapetype>
-          <v:shape id="_x0000_i1031" type="#_x0000_t75" style="width:179.25pt;height:344.25pt" o:ole="">
+          <v:shape id="_x0000_i1149" type="#_x0000_t75" style="width:201.1pt;height:476.7pt" o:ole="">
             <v:imagedata r:id="rId7" o:title=""/>
           </v:shape>
-          <o:OLEObject Type="Embed" ProgID="Visio.Drawing.15" ShapeID="_x0000_i1031" DrawAspect="Content" ObjectID="_1693037587" r:id="rId8"/>
+          <o:OLEObject Type="Embed" ProgID="Visio.Drawing.15" ShapeID="_x0000_i1149" DrawAspect="Content" ObjectID="_1693155078" r:id="rId8"/>
         </w:object>
       </w:r>
       <w:r>
         <w:rPr>
           <w:lang w:val="en-US"/>
         </w:rPr>
-        <w:t xml:space="preserve">               </w:t>
-      </w:r>
-      <w:r>
-        <w:t xml:space="preserve"> </w:t>
-      </w:r>
-      <w:r>
         <w:t xml:space="preserve">  </w:t>
       </w:r>
       <w:r>
-        <w:object w:dxaOrig="3150" w:dyaOrig="5745" w14:anchorId="40BCFA08">
-          <v:shape id="_x0000_i1026" type="#_x0000_t75" style="width:182.25pt;height:341.25pt" o:ole="">
+        <w:rPr>
+          <w:lang w:val="en-US"/>
+        </w:rPr>
+        <w:t xml:space="preserve">     </w:t>
+      </w:r>
+      <w:r>
+        <w:object w:dxaOrig="4216" w:dyaOrig="10006" w14:anchorId="73D27FB9">
+          <v:shape id="_x0000_i1153" type="#_x0000_t75" style="width:201.1pt;height:476.7pt" o:ole="">
             <v:imagedata r:id="rId9" o:title=""/>
           </v:shape>
-          <o:OLEObject Type="Embed" ProgID="Visio.Drawing.15" ShapeID="_x0000_i1026" DrawAspect="Content" ObjectID="_1693037588" r:id="rId10"/>
+          <o:OLEObject Type="Embed" ProgID="Visio.Drawing.15" ShapeID="_x0000_i1153" DrawAspect="Content" ObjectID="_1693155079" r:id="rId10"/>
         </w:object>
+      </w:r>
+      <w:r>
+        <w:rPr>
+          <w:lang w:val="ru-RU"/>
+        </w:rPr>
+        <w:t xml:space="preserve">               </w:t>
+      </w:r>
+      <w:r>
+        <w:t xml:space="preserve"> </w:t>
+      </w:r>
+      <w:r>
+        <w:t xml:space="preserve">  </w:t>
       </w:r>
     </w:p>
     <w:p>
@@ -6020,7 +6314,6 @@
           <w:tab w:val="left" w:pos="8931"/>
         </w:tabs>
         <w:ind w:right="498"/>
-        <w:jc w:val="center"/>
       </w:pPr>
     </w:p>
     <w:p>
@@ -6050,67 +6343,6 @@
           <w:tab w:val="left" w:pos="8931"/>
         </w:tabs>
         <w:ind w:right="498"/>
-        <w:jc w:val="center"/>
-      </w:pPr>
-    </w:p>
-    <w:p>
-      <w:pPr>
-        <w:tabs>
-          <w:tab w:val="left" w:pos="462"/>
-          <w:tab w:val="left" w:pos="8931"/>
-        </w:tabs>
-        <w:ind w:right="498"/>
-        <w:jc w:val="center"/>
-      </w:pPr>
-    </w:p>
-    <w:p>
-      <w:pPr>
-        <w:tabs>
-          <w:tab w:val="left" w:pos="462"/>
-          <w:tab w:val="left" w:pos="8931"/>
-        </w:tabs>
-        <w:ind w:right="498"/>
-        <w:jc w:val="center"/>
-      </w:pPr>
-    </w:p>
-    <w:p>
-      <w:pPr>
-        <w:tabs>
-          <w:tab w:val="left" w:pos="462"/>
-          <w:tab w:val="left" w:pos="8931"/>
-        </w:tabs>
-        <w:ind w:right="498"/>
-        <w:jc w:val="center"/>
-      </w:pPr>
-    </w:p>
-    <w:p>
-      <w:pPr>
-        <w:tabs>
-          <w:tab w:val="left" w:pos="462"/>
-          <w:tab w:val="left" w:pos="8931"/>
-        </w:tabs>
-        <w:ind w:right="498"/>
-        <w:jc w:val="center"/>
-      </w:pPr>
-    </w:p>
-    <w:p>
-      <w:pPr>
-        <w:tabs>
-          <w:tab w:val="left" w:pos="462"/>
-          <w:tab w:val="left" w:pos="8931"/>
-        </w:tabs>
-        <w:ind w:right="498"/>
-        <w:jc w:val="center"/>
-      </w:pPr>
-    </w:p>
-    <w:p>
-      <w:pPr>
-        <w:tabs>
-          <w:tab w:val="left" w:pos="462"/>
-          <w:tab w:val="left" w:pos="8931"/>
-        </w:tabs>
-        <w:ind w:right="498"/>
-        <w:jc w:val="center"/>
       </w:pPr>
     </w:p>
     <w:p>
@@ -6421,34 +6653,50 @@
           <w:tab w:val="left" w:pos="462"/>
           <w:tab w:val="left" w:pos="8931"/>
         </w:tabs>
+        <w:ind w:left="-142" w:right="498" w:firstLine="142"/>
+        <w:jc w:val="center"/>
+      </w:pPr>
+      <w:r>
+        <w:rPr>
+          <w:lang w:val="ru-RU"/>
+        </w:rPr>
+        <w:t xml:space="preserve">      </w:t>
+      </w:r>
+      <w:r>
+        <w:rPr>
+          <w:lang w:val="en-US"/>
+        </w:rPr>
+        <w:t xml:space="preserve"> </w:t>
+      </w:r>
+      <w:r>
+        <w:object w:dxaOrig="4216" w:dyaOrig="10006" w14:anchorId="3C222814">
+          <v:shape id="_x0000_i1180" type="#_x0000_t75" style="width:208.55pt;height:495.3pt" o:ole="">
+            <v:imagedata r:id="rId11" o:title=""/>
+          </v:shape>
+          <o:OLEObject Type="Embed" ProgID="Visio.Drawing.15" ShapeID="_x0000_i1180" DrawAspect="Content" ObjectID="_1693155080" r:id="rId12"/>
+        </w:object>
+      </w:r>
+      <w:r>
+        <w:t xml:space="preserve"> </w:t>
+      </w:r>
+      <w:r>
+        <w:object w:dxaOrig="4216" w:dyaOrig="10006" w14:anchorId="48CE69E6">
+          <v:shape id="_x0000_i1190" type="#_x0000_t75" style="width:207.3pt;height:495.3pt" o:ole="">
+            <v:imagedata r:id="rId13" o:title=""/>
+          </v:shape>
+          <o:OLEObject Type="Embed" ProgID="Visio.Drawing.15" ShapeID="_x0000_i1190" DrawAspect="Content" ObjectID="_1693155081" r:id="rId14"/>
+        </w:object>
+      </w:r>
+    </w:p>
+    <w:p>
+      <w:pPr>
+        <w:tabs>
+          <w:tab w:val="left" w:pos="462"/>
+          <w:tab w:val="left" w:pos="8931"/>
+        </w:tabs>
         <w:ind w:right="498"/>
         <w:jc w:val="center"/>
       </w:pPr>
-      <w:r>
-        <w:object w:dxaOrig="3150" w:dyaOrig="5745" w14:anchorId="57B236EE">
-          <v:shape id="_x0000_i1027" type="#_x0000_t75" style="width:172.5pt;height:314.25pt" o:ole="">
-            <v:imagedata r:id="rId11" o:title=""/>
-          </v:shape>
-          <o:OLEObject Type="Embed" ProgID="Visio.Drawing.15" ShapeID="_x0000_i1027" DrawAspect="Content" ObjectID="_1693037589" r:id="rId12"/>
-        </w:object>
-      </w:r>
-      <w:r>
-        <w:rPr>
-          <w:lang w:val="en-US"/>
-        </w:rPr>
-        <w:t xml:space="preserve">               </w:t>
-      </w:r>
-      <w:r>
-        <w:object w:dxaOrig="3150" w:dyaOrig="5745" w14:anchorId="36902A2D">
-          <v:shape id="_x0000_i1028" type="#_x0000_t75" style="width:171.75pt;height:312.75pt" o:ole="">
-            <v:imagedata r:id="rId13" o:title=""/>
-          </v:shape>
-          <o:OLEObject Type="Embed" ProgID="Visio.Drawing.15" ShapeID="_x0000_i1028" DrawAspect="Content" ObjectID="_1693037590" r:id="rId14"/>
-        </w:object>
-      </w:r>
-      <w:r>
-        <w:t xml:space="preserve"> </w:t>
-      </w:r>
     </w:p>
     <w:p>
       <w:pPr>
@@ -6468,6 +6716,155 @@
         </w:tabs>
         <w:ind w:right="498"/>
         <w:jc w:val="center"/>
+      </w:pPr>
+    </w:p>
+    <w:p>
+      <w:pPr>
+        <w:tabs>
+          <w:tab w:val="left" w:pos="462"/>
+          <w:tab w:val="left" w:pos="8931"/>
+        </w:tabs>
+        <w:ind w:right="498"/>
+        <w:jc w:val="center"/>
+      </w:pPr>
+    </w:p>
+    <w:p>
+      <w:pPr>
+        <w:tabs>
+          <w:tab w:val="left" w:pos="462"/>
+          <w:tab w:val="left" w:pos="8931"/>
+        </w:tabs>
+        <w:ind w:right="498"/>
+        <w:jc w:val="center"/>
+      </w:pPr>
+    </w:p>
+    <w:p>
+      <w:pPr>
+        <w:tabs>
+          <w:tab w:val="left" w:pos="462"/>
+          <w:tab w:val="left" w:pos="8931"/>
+        </w:tabs>
+        <w:ind w:right="498"/>
+        <w:jc w:val="center"/>
+      </w:pPr>
+    </w:p>
+    <w:p>
+      <w:pPr>
+        <w:tabs>
+          <w:tab w:val="left" w:pos="462"/>
+          <w:tab w:val="left" w:pos="8931"/>
+        </w:tabs>
+        <w:ind w:right="498"/>
+        <w:jc w:val="center"/>
+      </w:pPr>
+    </w:p>
+    <w:p>
+      <w:pPr>
+        <w:tabs>
+          <w:tab w:val="left" w:pos="462"/>
+          <w:tab w:val="left" w:pos="8931"/>
+        </w:tabs>
+        <w:ind w:right="498"/>
+        <w:jc w:val="center"/>
+      </w:pPr>
+    </w:p>
+    <w:p>
+      <w:pPr>
+        <w:tabs>
+          <w:tab w:val="left" w:pos="462"/>
+          <w:tab w:val="left" w:pos="8931"/>
+        </w:tabs>
+        <w:ind w:right="498"/>
+        <w:jc w:val="center"/>
+      </w:pPr>
+    </w:p>
+    <w:p>
+      <w:pPr>
+        <w:tabs>
+          <w:tab w:val="left" w:pos="462"/>
+          <w:tab w:val="left" w:pos="8931"/>
+        </w:tabs>
+        <w:ind w:right="498"/>
+        <w:jc w:val="center"/>
+      </w:pPr>
+    </w:p>
+    <w:p>
+      <w:pPr>
+        <w:tabs>
+          <w:tab w:val="left" w:pos="462"/>
+          <w:tab w:val="left" w:pos="8931"/>
+        </w:tabs>
+        <w:ind w:right="498"/>
+        <w:jc w:val="center"/>
+      </w:pPr>
+    </w:p>
+    <w:p>
+      <w:pPr>
+        <w:tabs>
+          <w:tab w:val="left" w:pos="462"/>
+          <w:tab w:val="left" w:pos="8931"/>
+        </w:tabs>
+        <w:ind w:right="498"/>
+        <w:jc w:val="center"/>
+      </w:pPr>
+    </w:p>
+    <w:p>
+      <w:pPr>
+        <w:tabs>
+          <w:tab w:val="left" w:pos="462"/>
+          <w:tab w:val="left" w:pos="8931"/>
+        </w:tabs>
+        <w:ind w:right="498"/>
+        <w:jc w:val="center"/>
+      </w:pPr>
+    </w:p>
+    <w:p>
+      <w:pPr>
+        <w:tabs>
+          <w:tab w:val="left" w:pos="462"/>
+          <w:tab w:val="left" w:pos="8931"/>
+        </w:tabs>
+        <w:ind w:right="498"/>
+        <w:jc w:val="center"/>
+      </w:pPr>
+    </w:p>
+    <w:p>
+      <w:pPr>
+        <w:tabs>
+          <w:tab w:val="left" w:pos="462"/>
+          <w:tab w:val="left" w:pos="8931"/>
+        </w:tabs>
+        <w:ind w:right="498"/>
+        <w:jc w:val="center"/>
+      </w:pPr>
+    </w:p>
+    <w:p>
+      <w:pPr>
+        <w:tabs>
+          <w:tab w:val="left" w:pos="462"/>
+          <w:tab w:val="left" w:pos="8931"/>
+        </w:tabs>
+        <w:ind w:right="498"/>
+        <w:jc w:val="center"/>
+      </w:pPr>
+    </w:p>
+    <w:p>
+      <w:pPr>
+        <w:tabs>
+          <w:tab w:val="left" w:pos="462"/>
+          <w:tab w:val="left" w:pos="8931"/>
+        </w:tabs>
+        <w:ind w:right="498"/>
+        <w:jc w:val="center"/>
+      </w:pPr>
+    </w:p>
+    <w:p>
+      <w:pPr>
+        <w:tabs>
+          <w:tab w:val="left" w:pos="462"/>
+          <w:tab w:val="left" w:pos="8931"/>
+        </w:tabs>
+        <w:ind w:right="498"/>
       </w:pPr>
     </w:p>
     <w:p>
@@ -6486,13 +6883,13 @@
         <mc:AlternateContent>
           <mc:Choice Requires="wps">
             <w:drawing>
-              <wp:anchor distT="0" distB="0" distL="114300" distR="114300" simplePos="0" relativeHeight="251673088" behindDoc="0" locked="0" layoutInCell="1" allowOverlap="1" wp14:anchorId="0DCB1ACF" wp14:editId="0A5B7502">
+              <wp:anchor distT="0" distB="0" distL="114300" distR="114300" simplePos="0" relativeHeight="251673088" behindDoc="0" locked="0" layoutInCell="1" allowOverlap="1" wp14:anchorId="0DCB1ACF" wp14:editId="753B3BE1">
                 <wp:simplePos x="0" y="0"/>
                 <wp:positionH relativeFrom="column">
-                  <wp:posOffset>639379</wp:posOffset>
+                  <wp:posOffset>1528161</wp:posOffset>
                 </wp:positionH>
                 <wp:positionV relativeFrom="paragraph">
-                  <wp:posOffset>30065</wp:posOffset>
+                  <wp:posOffset>23495</wp:posOffset>
                 </wp:positionV>
                 <wp:extent cx="756745" cy="354746"/>
                 <wp:effectExtent l="0" t="0" r="0" b="7620"/>
@@ -6570,7 +6967,7 @@
           </mc:Choice>
           <mc:Fallback>
             <w:pict>
-              <v:shape w14:anchorId="0DCB1ACF" id="Надпись 9" o:spid="_x0000_s1033" type="#_x0000_t202" style="position:absolute;left:0;text-align:left;margin-left:50.35pt;margin-top:2.35pt;width:59.6pt;height:27.95pt;z-index:251673088;visibility:visible;mso-wrap-style:square;mso-width-percent:0;mso-height-percent:0;mso-wrap-distance-left:9pt;mso-wrap-distance-top:0;mso-wrap-distance-right:9pt;mso-wrap-distance-bottom:0;mso-position-horizontal:absolute;mso-position-horizontal-relative:text;mso-position-vertical:absolute;mso-position-vertical-relative:text;mso-width-percent:0;mso-height-percent:0;mso-width-relative:margin;mso-height-relative:margin;v-text-anchor:top" o:gfxdata="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" filled="f" stroked="f" strokeweight=".5pt">
+              <v:shape w14:anchorId="0DCB1ACF" id="Надпись 9" o:spid="_x0000_s1033" type="#_x0000_t202" style="position:absolute;left:0;text-align:left;margin-left:120.35pt;margin-top:1.85pt;width:59.6pt;height:27.95pt;z-index:251673088;visibility:visible;mso-wrap-style:square;mso-width-percent:0;mso-height-percent:0;mso-wrap-distance-left:9pt;mso-wrap-distance-top:0;mso-wrap-distance-right:9pt;mso-wrap-distance-bottom:0;mso-position-horizontal:absolute;mso-position-horizontal-relative:text;mso-position-vertical:absolute;mso-position-vertical-relative:text;mso-width-percent:0;mso-height-percent:0;mso-width-relative:margin;mso-height-relative:margin;v-text-anchor:top" o:gfxdata="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" filled="f" stroked="f" strokeweight=".5pt">
                 <v:textbox>
                   <w:txbxContent>
                     <w:p>
@@ -6628,21 +7025,122 @@
           <w:tab w:val="left" w:pos="8931"/>
         </w:tabs>
         <w:ind w:right="498"/>
-      </w:pPr>
-      <w:r>
-        <w:rPr>
-          <w:lang w:val="en-US"/>
-        </w:rPr>
-        <w:t xml:space="preserve">              </w:t>
-      </w:r>
-      <w:r>
-        <w:object w:dxaOrig="3150" w:dyaOrig="5745" w14:anchorId="6E6F62ED">
-          <v:shape id="_x0000_i1029" type="#_x0000_t75" style="width:172.5pt;height:314.25pt" o:ole="">
+        <w:jc w:val="center"/>
+      </w:pPr>
+      <w:r>
+        <w:object w:dxaOrig="4216" w:dyaOrig="10006" w14:anchorId="1903F8E4">
+          <v:shape id="_x0000_i1132" type="#_x0000_t75" style="width:225.95pt;height:535.05pt" o:ole="">
             <v:imagedata r:id="rId15" o:title=""/>
           </v:shape>
-          <o:OLEObject Type="Embed" ProgID="Visio.Drawing.15" ShapeID="_x0000_i1029" DrawAspect="Content" ObjectID="_1693037591" r:id="rId16"/>
+          <o:OLEObject Type="Embed" ProgID="Visio.Drawing.15" ShapeID="_x0000_i1132" DrawAspect="Content" ObjectID="_1693155082" r:id="rId16"/>
         </w:object>
       </w:r>
+    </w:p>
+    <w:p>
+      <w:pPr>
+        <w:tabs>
+          <w:tab w:val="left" w:pos="462"/>
+          <w:tab w:val="left" w:pos="8931"/>
+        </w:tabs>
+        <w:ind w:right="498"/>
+        <w:jc w:val="center"/>
+      </w:pPr>
+    </w:p>
+    <w:p>
+      <w:pPr>
+        <w:tabs>
+          <w:tab w:val="left" w:pos="462"/>
+          <w:tab w:val="left" w:pos="8931"/>
+        </w:tabs>
+        <w:ind w:right="498"/>
+      </w:pPr>
+      <w:r>
+        <w:rPr>
+          <w:lang w:val="ru-RU"/>
+        </w:rPr>
+        <w:t xml:space="preserve">              </w:t>
+      </w:r>
+    </w:p>
+    <w:p>
+      <w:pPr>
+        <w:tabs>
+          <w:tab w:val="left" w:pos="462"/>
+          <w:tab w:val="left" w:pos="8931"/>
+        </w:tabs>
+        <w:ind w:right="498"/>
+      </w:pPr>
+    </w:p>
+    <w:p>
+      <w:pPr>
+        <w:tabs>
+          <w:tab w:val="left" w:pos="462"/>
+          <w:tab w:val="left" w:pos="8931"/>
+        </w:tabs>
+        <w:ind w:right="498"/>
+      </w:pPr>
+    </w:p>
+    <w:p>
+      <w:pPr>
+        <w:tabs>
+          <w:tab w:val="left" w:pos="462"/>
+          <w:tab w:val="left" w:pos="8931"/>
+        </w:tabs>
+        <w:ind w:right="498"/>
+      </w:pPr>
+    </w:p>
+    <w:p>
+      <w:pPr>
+        <w:tabs>
+          <w:tab w:val="left" w:pos="462"/>
+          <w:tab w:val="left" w:pos="8931"/>
+        </w:tabs>
+        <w:ind w:right="498"/>
+      </w:pPr>
+    </w:p>
+    <w:p>
+      <w:pPr>
+        <w:tabs>
+          <w:tab w:val="left" w:pos="462"/>
+          <w:tab w:val="left" w:pos="8931"/>
+        </w:tabs>
+        <w:ind w:right="498"/>
+      </w:pPr>
+    </w:p>
+    <w:p>
+      <w:pPr>
+        <w:tabs>
+          <w:tab w:val="left" w:pos="462"/>
+          <w:tab w:val="left" w:pos="8931"/>
+        </w:tabs>
+        <w:ind w:right="498"/>
+      </w:pPr>
+    </w:p>
+    <w:p>
+      <w:pPr>
+        <w:tabs>
+          <w:tab w:val="left" w:pos="462"/>
+          <w:tab w:val="left" w:pos="8931"/>
+        </w:tabs>
+        <w:ind w:right="498"/>
+      </w:pPr>
+    </w:p>
+    <w:p>
+      <w:pPr>
+        <w:tabs>
+          <w:tab w:val="left" w:pos="462"/>
+          <w:tab w:val="left" w:pos="8931"/>
+        </w:tabs>
+        <w:ind w:right="498"/>
+      </w:pPr>
+    </w:p>
+    <w:p>
+      <w:pPr>
+        <w:tabs>
+          <w:tab w:val="left" w:pos="462"/>
+          <w:tab w:val="left" w:pos="8931"/>
+        </w:tabs>
+        <w:ind w:right="498"/>
+      </w:pPr>
     </w:p>
     <w:p>
       <w:pPr>
@@ -6692,7 +7190,6 @@
           <w:sz w:val="32"/>
           <w:szCs w:val="32"/>
         </w:rPr>
-        <w:lastRenderedPageBreak/>
         <w:t>Випробування алгоритму:</w:t>
       </w:r>
     </w:p>
@@ -6702,7 +7199,9 @@
           <w:tab w:val="left" w:pos="462"/>
           <w:tab w:val="left" w:pos="8931"/>
         </w:tabs>
+        <w:spacing w:line="360" w:lineRule="auto"/>
         <w:ind w:right="498"/>
+        <w:jc w:val="center"/>
         <w:rPr>
           <w:b/>
           <w:bCs/>
@@ -6714,23 +7213,23 @@
     <w:tbl>
       <w:tblPr>
         <w:tblStyle w:val="a9"/>
-        <w:tblW w:w="9265" w:type="dxa"/>
+        <w:tblW w:w="9335" w:type="dxa"/>
         <w:jc w:val="center"/>
         <w:tblLook w:val="04A0" w:firstRow="1" w:lastRow="0" w:firstColumn="1" w:lastColumn="0" w:noHBand="0" w:noVBand="1"/>
       </w:tblPr>
       <w:tblGrid>
-        <w:gridCol w:w="2881"/>
-        <w:gridCol w:w="6384"/>
+        <w:gridCol w:w="4667"/>
+        <w:gridCol w:w="4668"/>
       </w:tblGrid>
       <w:tr>
         <w:trPr>
-          <w:trHeight w:val="583"/>
+          <w:trHeight w:val="710"/>
           <w:jc w:val="center"/>
         </w:trPr>
         <w:tc>
           <w:tcPr>
-            <w:tcW w:w="2881" w:type="dxa"/>
-            <w:shd w:val="clear" w:color="auto" w:fill="808080" w:themeFill="background1" w:themeFillShade="80"/>
+            <w:tcW w:w="4667" w:type="dxa"/>
+            <w:shd w:val="clear" w:color="auto" w:fill="7F7F7F" w:themeFill="text1" w:themeFillTint="80"/>
             <w:vAlign w:val="center"/>
           </w:tcPr>
           <w:p>
@@ -6743,9 +7242,10 @@
               <w:ind w:right="498"/>
               <w:jc w:val="center"/>
               <w:rPr>
-                <w:color w:val="FFFFFF" w:themeColor="background1"/>
-                <w:sz w:val="28"/>
-                <w:szCs w:val="28"/>
+                <w:b/>
+                <w:bCs/>
+                <w:sz w:val="32"/>
+                <w:szCs w:val="32"/>
               </w:rPr>
             </w:pPr>
             <w:r>
@@ -6760,8 +7260,8 @@
         </w:tc>
         <w:tc>
           <w:tcPr>
-            <w:tcW w:w="6384" w:type="dxa"/>
-            <w:shd w:val="clear" w:color="auto" w:fill="808080" w:themeFill="background1" w:themeFillShade="80"/>
+            <w:tcW w:w="4668" w:type="dxa"/>
+            <w:shd w:val="clear" w:color="auto" w:fill="7F7F7F" w:themeFill="text1" w:themeFillTint="80"/>
             <w:vAlign w:val="center"/>
           </w:tcPr>
           <w:p>
@@ -6774,9 +7274,10 @@
               <w:ind w:right="498"/>
               <w:jc w:val="center"/>
               <w:rPr>
-                <w:color w:val="FFFFFF" w:themeColor="background1"/>
-                <w:sz w:val="28"/>
-                <w:szCs w:val="28"/>
+                <w:b/>
+                <w:bCs/>
+                <w:sz w:val="32"/>
+                <w:szCs w:val="32"/>
               </w:rPr>
             </w:pPr>
             <w:r>
@@ -6792,14 +7293,13 @@
       </w:tr>
       <w:tr>
         <w:trPr>
-          <w:trHeight w:val="583"/>
+          <w:trHeight w:val="780"/>
           <w:jc w:val="center"/>
         </w:trPr>
         <w:tc>
           <w:tcPr>
-            <w:tcW w:w="2881" w:type="dxa"/>
-            <w:shd w:val="clear" w:color="auto" w:fill="auto"/>
-            <w:vAlign w:val="bottom"/>
+            <w:tcW w:w="4667" w:type="dxa"/>
+            <w:vAlign w:val="center"/>
           </w:tcPr>
           <w:p>
             <w:pPr>
@@ -6811,17 +7311,18 @@
               <w:ind w:right="498"/>
               <w:jc w:val="center"/>
               <w:rPr>
-                <w:sz w:val="28"/>
-                <w:szCs w:val="28"/>
+                <w:b/>
+                <w:bCs/>
+                <w:sz w:val="32"/>
+                <w:szCs w:val="32"/>
               </w:rPr>
             </w:pPr>
           </w:p>
         </w:tc>
         <w:tc>
           <w:tcPr>
-            <w:tcW w:w="6384" w:type="dxa"/>
-            <w:shd w:val="clear" w:color="auto" w:fill="auto"/>
-            <w:vAlign w:val="bottom"/>
+            <w:tcW w:w="4668" w:type="dxa"/>
+            <w:vAlign w:val="center"/>
           </w:tcPr>
           <w:p>
             <w:pPr>
@@ -6833,8 +7334,10 @@
               <w:ind w:right="498"/>
               <w:jc w:val="center"/>
               <w:rPr>
-                <w:sz w:val="28"/>
-                <w:szCs w:val="28"/>
+                <w:b/>
+                <w:bCs/>
+                <w:sz w:val="32"/>
+                <w:szCs w:val="32"/>
               </w:rPr>
             </w:pPr>
             <w:r>
@@ -6849,14 +7352,14 @@
       </w:tr>
       <w:tr>
         <w:trPr>
-          <w:trHeight w:val="583"/>
+          <w:trHeight w:val="732"/>
           <w:jc w:val="center"/>
         </w:trPr>
         <w:tc>
           <w:tcPr>
-            <w:tcW w:w="2881" w:type="dxa"/>
+            <w:tcW w:w="4667" w:type="dxa"/>
             <w:shd w:val="clear" w:color="auto" w:fill="F2F2F2" w:themeFill="background1" w:themeFillShade="F2"/>
-            <w:vAlign w:val="bottom"/>
+            <w:vAlign w:val="center"/>
           </w:tcPr>
           <w:p>
             <w:pPr>
@@ -6868,8 +7371,10 @@
               <w:ind w:right="498"/>
               <w:jc w:val="center"/>
               <w:rPr>
-                <w:sz w:val="28"/>
-                <w:szCs w:val="28"/>
+                <w:b/>
+                <w:bCs/>
+                <w:sz w:val="32"/>
+                <w:szCs w:val="32"/>
               </w:rPr>
             </w:pPr>
             <w:r>
@@ -6883,9 +7388,9 @@
         </w:tc>
         <w:tc>
           <w:tcPr>
-            <w:tcW w:w="6384" w:type="dxa"/>
+            <w:tcW w:w="4668" w:type="dxa"/>
             <w:shd w:val="clear" w:color="auto" w:fill="F2F2F2" w:themeFill="background1" w:themeFillShade="F2"/>
-            <w:vAlign w:val="bottom"/>
+            <w:vAlign w:val="center"/>
           </w:tcPr>
           <w:p>
             <w:pPr>
@@ -6897,8 +7402,10 @@
               <w:ind w:right="498"/>
               <w:jc w:val="center"/>
               <w:rPr>
-                <w:sz w:val="28"/>
-                <w:szCs w:val="28"/>
+                <w:b/>
+                <w:bCs/>
+                <w:sz w:val="32"/>
+                <w:szCs w:val="32"/>
               </w:rPr>
             </w:pPr>
             <w:r>
@@ -6913,33 +7420,36 @@
       </w:tr>
       <w:tr>
         <w:trPr>
-          <w:trHeight w:val="1724"/>
+          <w:trHeight w:val="729"/>
           <w:jc w:val="center"/>
         </w:trPr>
         <w:tc>
           <w:tcPr>
-            <w:tcW w:w="2881" w:type="dxa"/>
-            <w:shd w:val="clear" w:color="auto" w:fill="auto"/>
-            <w:vAlign w:val="bottom"/>
+            <w:tcW w:w="4667" w:type="dxa"/>
+            <w:vAlign w:val="center"/>
           </w:tcPr>
           <w:p>
             <w:pPr>
               <w:tabs>
                 <w:tab w:val="left" w:pos="462"/>
-                <w:tab w:val="left" w:pos="8931"/>
+                <w:tab w:val="left" w:pos="2458"/>
               </w:tabs>
               <w:spacing w:line="360" w:lineRule="auto"/>
               <w:ind w:right="498"/>
               <w:jc w:val="center"/>
               <w:rPr>
-                <w:sz w:val="28"/>
-                <w:szCs w:val="28"/>
+                <w:b/>
+                <w:bCs/>
+                <w:sz w:val="32"/>
+                <w:szCs w:val="32"/>
+                <w:lang w:val="en-US"/>
               </w:rPr>
             </w:pPr>
             <w:r>
               <w:rPr>
                 <w:sz w:val="28"/>
                 <w:szCs w:val="28"/>
+                <w:lang w:val="en-US"/>
               </w:rPr>
               <w:t>2</w:t>
             </w:r>
@@ -6947,9 +7457,8 @@
         </w:tc>
         <w:tc>
           <w:tcPr>
-            <w:tcW w:w="6384" w:type="dxa"/>
-            <w:shd w:val="clear" w:color="auto" w:fill="auto"/>
-            <w:vAlign w:val="bottom"/>
+            <w:tcW w:w="4668" w:type="dxa"/>
+            <w:vAlign w:val="center"/>
           </w:tcPr>
           <w:p>
             <w:pPr>
@@ -6971,15 +7480,7 @@
                 <w:szCs w:val="28"/>
                 <w:lang w:val="en-US"/>
               </w:rPr>
-              <w:t>f</w:t>
-            </w:r>
-            <w:r>
-              <w:rPr>
-                <w:sz w:val="28"/>
-                <w:szCs w:val="28"/>
-                <w:lang w:val="en-US"/>
-              </w:rPr>
-              <w:t>Num</w:t>
+              <w:t>firstNum</w:t>
             </w:r>
             <w:proofErr w:type="spellEnd"/>
             <w:r>
@@ -6991,6 +7492,52 @@
               <w:t xml:space="preserve"> = 500</w:t>
             </w:r>
           </w:p>
+        </w:tc>
+      </w:tr>
+      <w:tr>
+        <w:trPr>
+          <w:trHeight w:val="710"/>
+          <w:jc w:val="center"/>
+        </w:trPr>
+        <w:tc>
+          <w:tcPr>
+            <w:tcW w:w="4667" w:type="dxa"/>
+            <w:shd w:val="clear" w:color="auto" w:fill="F2F2F2" w:themeFill="background1" w:themeFillShade="F2"/>
+            <w:vAlign w:val="center"/>
+          </w:tcPr>
+          <w:p>
+            <w:pPr>
+              <w:tabs>
+                <w:tab w:val="left" w:pos="462"/>
+                <w:tab w:val="left" w:pos="8931"/>
+              </w:tabs>
+              <w:spacing w:line="360" w:lineRule="auto"/>
+              <w:ind w:right="498"/>
+              <w:jc w:val="center"/>
+              <w:rPr>
+                <w:b/>
+                <w:bCs/>
+                <w:sz w:val="32"/>
+                <w:szCs w:val="32"/>
+                <w:lang w:val="en-US"/>
+              </w:rPr>
+            </w:pPr>
+            <w:r>
+              <w:rPr>
+                <w:sz w:val="28"/>
+                <w:szCs w:val="28"/>
+                <w:lang w:val="en-US"/>
+              </w:rPr>
+              <w:t>3</w:t>
+            </w:r>
+          </w:p>
+        </w:tc>
+        <w:tc>
+          <w:tcPr>
+            <w:tcW w:w="4668" w:type="dxa"/>
+            <w:shd w:val="clear" w:color="auto" w:fill="F2F2F2" w:themeFill="background1" w:themeFillShade="F2"/>
+            <w:vAlign w:val="center"/>
+          </w:tcPr>
           <w:p>
             <w:pPr>
               <w:tabs>
@@ -7013,7 +7560,7 @@
                 <w:u w:val="single"/>
                 <w:lang w:val="en-US"/>
               </w:rPr>
-              <w:t>sNum</w:t>
+              <w:t>secondNum</w:t>
             </w:r>
             <w:proofErr w:type="spellEnd"/>
             <w:r>
@@ -7026,18 +7573,64 @@
               <w:t xml:space="preserve"> = 20</w:t>
             </w:r>
           </w:p>
+        </w:tc>
+      </w:tr>
+      <w:tr>
+        <w:trPr>
+          <w:trHeight w:val="710"/>
+          <w:jc w:val="center"/>
+        </w:trPr>
+        <w:tc>
+          <w:tcPr>
+            <w:tcW w:w="4667" w:type="dxa"/>
+            <w:vAlign w:val="center"/>
+          </w:tcPr>
           <w:p>
             <w:pPr>
               <w:tabs>
                 <w:tab w:val="left" w:pos="462"/>
+                <w:tab w:val="left" w:pos="8931"/>
               </w:tabs>
               <w:spacing w:line="360" w:lineRule="auto"/>
-              <w:ind w:left="101" w:right="269"/>
+              <w:ind w:right="498"/>
               <w:jc w:val="center"/>
+              <w:rPr>
+                <w:b/>
+                <w:bCs/>
+                <w:sz w:val="32"/>
+                <w:szCs w:val="32"/>
+                <w:lang w:val="en-US"/>
+              </w:rPr>
+            </w:pPr>
+            <w:r>
               <w:rPr>
                 <w:sz w:val="28"/>
                 <w:szCs w:val="28"/>
-                <w:u w:val="single"/>
+                <w:lang w:val="en-US"/>
+              </w:rPr>
+              <w:t>4</w:t>
+            </w:r>
+          </w:p>
+        </w:tc>
+        <w:tc>
+          <w:tcPr>
+            <w:tcW w:w="4668" w:type="dxa"/>
+            <w:vAlign w:val="center"/>
+          </w:tcPr>
+          <w:p>
+            <w:pPr>
+              <w:tabs>
+                <w:tab w:val="left" w:pos="462"/>
+                <w:tab w:val="left" w:pos="8931"/>
+              </w:tabs>
+              <w:spacing w:line="360" w:lineRule="auto"/>
+              <w:ind w:right="498"/>
+              <w:jc w:val="center"/>
+              <w:rPr>
+                <w:b/>
+                <w:bCs/>
+                <w:sz w:val="32"/>
+                <w:szCs w:val="32"/>
               </w:rPr>
             </w:pPr>
             <w:proofErr w:type="spellStart"/>
@@ -7048,7 +7641,7 @@
                 <w:u w:val="single"/>
                 <w:lang w:val="en-US"/>
               </w:rPr>
-              <w:t>tNum</w:t>
+              <w:t>thirdNum</w:t>
             </w:r>
             <w:proofErr w:type="spellEnd"/>
             <w:r>
@@ -7065,14 +7658,14 @@
       </w:tr>
       <w:tr>
         <w:trPr>
-          <w:trHeight w:val="583"/>
+          <w:trHeight w:val="710"/>
           <w:jc w:val="center"/>
         </w:trPr>
         <w:tc>
           <w:tcPr>
-            <w:tcW w:w="2881" w:type="dxa"/>
+            <w:tcW w:w="4667" w:type="dxa"/>
             <w:shd w:val="clear" w:color="auto" w:fill="F2F2F2" w:themeFill="background1" w:themeFillShade="F2"/>
-            <w:vAlign w:val="bottom"/>
+            <w:vAlign w:val="center"/>
           </w:tcPr>
           <w:p>
             <w:pPr>
@@ -7084,8 +7677,10 @@
               <w:ind w:right="498"/>
               <w:jc w:val="center"/>
               <w:rPr>
-                <w:sz w:val="28"/>
-                <w:szCs w:val="28"/>
+                <w:b/>
+                <w:bCs/>
+                <w:sz w:val="32"/>
+                <w:szCs w:val="32"/>
                 <w:lang w:val="en-US"/>
               </w:rPr>
             </w:pPr>
@@ -7095,15 +7690,15 @@
                 <w:szCs w:val="28"/>
                 <w:lang w:val="en-US"/>
               </w:rPr>
-              <w:t>3</w:t>
+              <w:t>5</w:t>
             </w:r>
           </w:p>
         </w:tc>
         <w:tc>
           <w:tcPr>
-            <w:tcW w:w="6384" w:type="dxa"/>
+            <w:tcW w:w="4668" w:type="dxa"/>
             <w:shd w:val="clear" w:color="auto" w:fill="F2F2F2" w:themeFill="background1" w:themeFillShade="F2"/>
-            <w:vAlign w:val="bottom"/>
+            <w:vAlign w:val="center"/>
           </w:tcPr>
           <w:p>
             <w:pPr>
@@ -7115,9 +7710,10 @@
               <w:ind w:right="498"/>
               <w:jc w:val="center"/>
               <w:rPr>
-                <w:sz w:val="28"/>
-                <w:szCs w:val="28"/>
-                <w:lang w:val="en-US"/>
+                <w:b/>
+                <w:bCs/>
+                <w:sz w:val="32"/>
+                <w:szCs w:val="32"/>
               </w:rPr>
             </w:pPr>
             <w:r>
@@ -7133,14 +7729,13 @@
       </w:tr>
       <w:tr>
         <w:trPr>
-          <w:trHeight w:val="583"/>
+          <w:trHeight w:val="710"/>
           <w:jc w:val="center"/>
         </w:trPr>
         <w:tc>
           <w:tcPr>
-            <w:tcW w:w="2881" w:type="dxa"/>
-            <w:shd w:val="clear" w:color="auto" w:fill="auto"/>
-            <w:vAlign w:val="bottom"/>
+            <w:tcW w:w="4667" w:type="dxa"/>
+            <w:vAlign w:val="center"/>
           </w:tcPr>
           <w:p>
             <w:pPr>
@@ -7152,8 +7747,10 @@
               <w:ind w:right="498"/>
               <w:jc w:val="center"/>
               <w:rPr>
-                <w:sz w:val="28"/>
-                <w:szCs w:val="28"/>
+                <w:b/>
+                <w:bCs/>
+                <w:sz w:val="32"/>
+                <w:szCs w:val="32"/>
                 <w:lang w:val="en-US"/>
               </w:rPr>
             </w:pPr>
@@ -7163,15 +7760,14 @@
                 <w:szCs w:val="28"/>
                 <w:lang w:val="en-US"/>
               </w:rPr>
-              <w:t>4</w:t>
+              <w:t>6</w:t>
             </w:r>
           </w:p>
         </w:tc>
         <w:tc>
           <w:tcPr>
-            <w:tcW w:w="6384" w:type="dxa"/>
-            <w:shd w:val="clear" w:color="auto" w:fill="auto"/>
-            <w:vAlign w:val="bottom"/>
+            <w:tcW w:w="4668" w:type="dxa"/>
+            <w:vAlign w:val="center"/>
           </w:tcPr>
           <w:p>
             <w:pPr>
@@ -7183,8 +7779,10 @@
               <w:ind w:right="498"/>
               <w:jc w:val="center"/>
               <w:rPr>
-                <w:sz w:val="28"/>
-                <w:szCs w:val="28"/>
+                <w:b/>
+                <w:bCs/>
+                <w:sz w:val="32"/>
+                <w:szCs w:val="32"/>
               </w:rPr>
             </w:pPr>
             <w:r>
@@ -7199,14 +7797,14 @@
       </w:tr>
       <w:tr>
         <w:trPr>
-          <w:trHeight w:val="583"/>
+          <w:trHeight w:val="816"/>
           <w:jc w:val="center"/>
         </w:trPr>
         <w:tc>
           <w:tcPr>
-            <w:tcW w:w="2881" w:type="dxa"/>
+            <w:tcW w:w="4667" w:type="dxa"/>
             <w:shd w:val="clear" w:color="auto" w:fill="F2F2F2" w:themeFill="background1" w:themeFillShade="F2"/>
-            <w:vAlign w:val="bottom"/>
+            <w:vAlign w:val="center"/>
           </w:tcPr>
           <w:p>
             <w:pPr>
@@ -7218,17 +7816,19 @@
               <w:ind w:right="498"/>
               <w:jc w:val="center"/>
               <w:rPr>
-                <w:sz w:val="28"/>
-                <w:szCs w:val="28"/>
+                <w:b/>
+                <w:bCs/>
+                <w:sz w:val="32"/>
+                <w:szCs w:val="32"/>
               </w:rPr>
             </w:pPr>
           </w:p>
         </w:tc>
         <w:tc>
           <w:tcPr>
-            <w:tcW w:w="6384" w:type="dxa"/>
+            <w:tcW w:w="4668" w:type="dxa"/>
             <w:shd w:val="clear" w:color="auto" w:fill="F2F2F2" w:themeFill="background1" w:themeFillShade="F2"/>
-            <w:vAlign w:val="bottom"/>
+            <w:vAlign w:val="center"/>
           </w:tcPr>
           <w:p>
             <w:pPr>
@@ -7240,8 +7840,10 @@
               <w:ind w:right="498"/>
               <w:jc w:val="center"/>
               <w:rPr>
-                <w:sz w:val="28"/>
-                <w:szCs w:val="28"/>
+                <w:b/>
+                <w:bCs/>
+                <w:sz w:val="32"/>
+                <w:szCs w:val="32"/>
               </w:rPr>
             </w:pPr>
             <w:r>
@@ -7710,7 +8312,7 @@
     <w:sectPr>
       <w:headerReference w:type="default" r:id="rId17"/>
       <w:pgSz w:w="11910" w:h="16840"/>
-      <w:pgMar w:top="1280" w:right="1137" w:bottom="280" w:left="1600" w:header="719" w:footer="0" w:gutter="0"/>
+      <w:pgMar w:top="1280" w:right="1137" w:bottom="280" w:left="1418" w:header="719" w:footer="0" w:gutter="0"/>
       <w:cols w:space="720"/>
     </w:sectPr>
   </w:body>

--- a/Lab1.docx
+++ b/Lab1.docx
@@ -3402,7 +3402,7 @@
                                 <w:iCs/>
                                 <w:sz w:val="28"/>
                                 <w:szCs w:val="28"/>
-                                <w:lang w:val="ru-RU"/>
+                                <w:lang w:val="en-US"/>
                               </w:rPr>
                             </w:pPr>
                             <w:r>
@@ -3413,7 +3413,17 @@
                                 <w:szCs w:val="28"/>
                                 <w:lang w:val="ru-RU"/>
                               </w:rPr>
-                              <w:t>Крок 2</w:t>
+                              <w:t>Крок</w:t>
+                            </w:r>
+                            <w:r>
+                              <w:rPr>
+                                <w:i/>
+                                <w:iCs/>
+                                <w:sz w:val="28"/>
+                                <w:szCs w:val="28"/>
+                                <w:lang w:val="en-US"/>
+                              </w:rPr>
+                              <w:t xml:space="preserve"> 2</w:t>
                             </w:r>
                           </w:p>
                           <w:p>
@@ -3609,7 +3619,6 @@
                               <w:rPr>
                                 <w:sz w:val="28"/>
                                 <w:szCs w:val="28"/>
-                                <w:u w:val="single"/>
                                 <w:lang w:val="en-US"/>
                               </w:rPr>
                             </w:pPr>
@@ -3617,7 +3626,6 @@
                               <w:rPr>
                                 <w:sz w:val="28"/>
                                 <w:szCs w:val="28"/>
-                                <w:u w:val="single"/>
                               </w:rPr>
                               <w:t>Обчислення</w:t>
                             </w:r>
@@ -3625,7 +3633,6 @@
                               <w:rPr>
                                 <w:sz w:val="28"/>
                                 <w:szCs w:val="28"/>
-                                <w:u w:val="single"/>
                                 <w:lang w:val="en-US"/>
                               </w:rPr>
                               <w:t xml:space="preserve"> </w:t>
@@ -3635,7 +3642,6 @@
                               <w:rPr>
                                 <w:sz w:val="28"/>
                                 <w:szCs w:val="28"/>
-                                <w:u w:val="single"/>
                                 <w:lang w:val="en-US"/>
                               </w:rPr>
                               <w:t>thirdNum</w:t>
@@ -3652,8 +3658,7 @@
                               <w:rPr>
                                 <w:sz w:val="28"/>
                                 <w:szCs w:val="28"/>
-                                <w:u w:val="single"/>
-                                <w:lang w:val="ru-RU"/>
+                                <w:lang w:val="en-US"/>
                               </w:rPr>
                             </w:pPr>
                             <w:proofErr w:type="spellStart"/>
@@ -3661,7 +3666,6 @@
                               <w:rPr>
                                 <w:sz w:val="28"/>
                                 <w:szCs w:val="28"/>
-                                <w:u w:val="single"/>
                                 <w:lang w:val="ru-RU"/>
                               </w:rPr>
                               <w:t>Обчислення</w:t>
@@ -3671,19 +3675,9 @@
                               <w:rPr>
                                 <w:sz w:val="28"/>
                                 <w:szCs w:val="28"/>
-                                <w:u w:val="single"/>
-                                <w:lang w:val="ru-RU"/>
-                              </w:rPr>
-                              <w:t xml:space="preserve"> </w:t>
-                            </w:r>
-                            <w:r>
-                              <w:rPr>
-                                <w:sz w:val="28"/>
-                                <w:szCs w:val="28"/>
-                                <w:u w:val="single"/>
                                 <w:lang w:val="en-US"/>
                               </w:rPr>
-                              <w:t>Res</w:t>
+                              <w:t xml:space="preserve"> Res</w:t>
                             </w:r>
                           </w:p>
                           <w:p>
@@ -3763,7 +3757,7 @@
                           <w:iCs/>
                           <w:sz w:val="28"/>
                           <w:szCs w:val="28"/>
-                          <w:lang w:val="ru-RU"/>
+                          <w:lang w:val="en-US"/>
                         </w:rPr>
                       </w:pPr>
                       <w:r>
@@ -3774,7 +3768,17 @@
                           <w:szCs w:val="28"/>
                           <w:lang w:val="ru-RU"/>
                         </w:rPr>
-                        <w:t>Крок 2</w:t>
+                        <w:t>Крок</w:t>
+                      </w:r>
+                      <w:r>
+                        <w:rPr>
+                          <w:i/>
+                          <w:iCs/>
+                          <w:sz w:val="28"/>
+                          <w:szCs w:val="28"/>
+                          <w:lang w:val="en-US"/>
+                        </w:rPr>
+                        <w:t xml:space="preserve"> 2</w:t>
                       </w:r>
                     </w:p>
                     <w:p>
@@ -3970,7 +3974,6 @@
                         <w:rPr>
                           <w:sz w:val="28"/>
                           <w:szCs w:val="28"/>
-                          <w:u w:val="single"/>
                           <w:lang w:val="en-US"/>
                         </w:rPr>
                       </w:pPr>
@@ -3978,7 +3981,6 @@
                         <w:rPr>
                           <w:sz w:val="28"/>
                           <w:szCs w:val="28"/>
-                          <w:u w:val="single"/>
                         </w:rPr>
                         <w:t>Обчислення</w:t>
                       </w:r>
@@ -3986,7 +3988,6 @@
                         <w:rPr>
                           <w:sz w:val="28"/>
                           <w:szCs w:val="28"/>
-                          <w:u w:val="single"/>
                           <w:lang w:val="en-US"/>
                         </w:rPr>
                         <w:t xml:space="preserve"> </w:t>
@@ -3996,7 +3997,6 @@
                         <w:rPr>
                           <w:sz w:val="28"/>
                           <w:szCs w:val="28"/>
-                          <w:u w:val="single"/>
                           <w:lang w:val="en-US"/>
                         </w:rPr>
                         <w:t>thirdNum</w:t>
@@ -4013,8 +4013,7 @@
                         <w:rPr>
                           <w:sz w:val="28"/>
                           <w:szCs w:val="28"/>
-                          <w:u w:val="single"/>
-                          <w:lang w:val="ru-RU"/>
+                          <w:lang w:val="en-US"/>
                         </w:rPr>
                       </w:pPr>
                       <w:proofErr w:type="spellStart"/>
@@ -4022,7 +4021,6 @@
                         <w:rPr>
                           <w:sz w:val="28"/>
                           <w:szCs w:val="28"/>
-                          <w:u w:val="single"/>
                           <w:lang w:val="ru-RU"/>
                         </w:rPr>
                         <w:t>Обчислення</w:t>
@@ -4032,19 +4030,9 @@
                         <w:rPr>
                           <w:sz w:val="28"/>
                           <w:szCs w:val="28"/>
-                          <w:u w:val="single"/>
-                          <w:lang w:val="ru-RU"/>
-                        </w:rPr>
-                        <w:t xml:space="preserve"> </w:t>
-                      </w:r>
-                      <w:r>
-                        <w:rPr>
-                          <w:sz w:val="28"/>
-                          <w:szCs w:val="28"/>
-                          <w:u w:val="single"/>
                           <w:lang w:val="en-US"/>
                         </w:rPr>
-                        <w:t>Res</w:t>
+                        <w:t xml:space="preserve"> Res</w:t>
                       </w:r>
                     </w:p>
                     <w:p>
@@ -4104,7 +4092,7 @@
           <w:iCs/>
           <w:sz w:val="28"/>
           <w:szCs w:val="28"/>
-          <w:lang w:val="ru-RU"/>
+          <w:lang w:val="en-US"/>
         </w:rPr>
       </w:pPr>
       <w:r>
@@ -4115,7 +4103,17 @@
           <w:szCs w:val="28"/>
           <w:lang w:val="ru-RU"/>
         </w:rPr>
-        <w:t>Крок 1</w:t>
+        <w:t>Крок</w:t>
+      </w:r>
+      <w:r>
+        <w:rPr>
+          <w:i/>
+          <w:iCs/>
+          <w:sz w:val="28"/>
+          <w:szCs w:val="28"/>
+          <w:lang w:val="en-US"/>
+        </w:rPr>
+        <w:t xml:space="preserve"> 1</w:t>
       </w:r>
     </w:p>
     <w:p>
@@ -4130,9 +4128,19 @@
           <w:bCs/>
           <w:sz w:val="28"/>
           <w:szCs w:val="28"/>
+          <w:lang w:val="en-US"/>
+        </w:rPr>
+      </w:pPr>
+      <w:r>
+        <w:rPr>
+          <w:b/>
+          <w:bCs/>
+          <w:sz w:val="28"/>
+          <w:szCs w:val="28"/>
           <w:lang w:val="ru-RU"/>
         </w:rPr>
-      </w:pPr>
+        <w:t>п</w:t>
+      </w:r>
       <w:r>
         <w:rPr>
           <w:b/>
@@ -4141,17 +4149,17 @@
           <w:szCs w:val="28"/>
           <w:lang w:val="ru-RU"/>
         </w:rPr>
-        <w:t>п</w:t>
-      </w:r>
-      <w:r>
-        <w:rPr>
-          <w:b/>
-          <w:bCs/>
-          <w:sz w:val="28"/>
-          <w:szCs w:val="28"/>
-          <w:lang w:val="ru-RU"/>
-        </w:rPr>
-        <w:t xml:space="preserve">очаток </w:t>
+        <w:t>очаток</w:t>
+      </w:r>
+      <w:r>
+        <w:rPr>
+          <w:b/>
+          <w:bCs/>
+          <w:sz w:val="28"/>
+          <w:szCs w:val="28"/>
+          <w:lang w:val="en-US"/>
+        </w:rPr>
+        <w:t xml:space="preserve"> </w:t>
       </w:r>
     </w:p>
     <w:p>
@@ -4164,13 +4172,15 @@
         <w:rPr>
           <w:sz w:val="28"/>
           <w:szCs w:val="28"/>
-          <w:lang w:val="ru-RU"/>
-        </w:rPr>
-      </w:pPr>
-      <w:r>
-        <w:rPr>
-          <w:sz w:val="28"/>
-          <w:szCs w:val="28"/>
+          <w:u w:val="single"/>
+          <w:lang w:val="en-US"/>
+        </w:rPr>
+      </w:pPr>
+      <w:r>
+        <w:rPr>
+          <w:sz w:val="28"/>
+          <w:szCs w:val="28"/>
+          <w:u w:val="single"/>
         </w:rPr>
         <w:t>Обчислення</w:t>
       </w:r>
@@ -4178,7 +4188,8 @@
         <w:rPr>
           <w:sz w:val="28"/>
           <w:szCs w:val="28"/>
-          <w:lang w:val="ru-RU"/>
+          <w:u w:val="single"/>
+          <w:lang w:val="en-US"/>
         </w:rPr>
         <w:t xml:space="preserve"> </w:t>
       </w:r>
@@ -4187,6 +4198,7 @@
         <w:rPr>
           <w:sz w:val="28"/>
           <w:szCs w:val="28"/>
+          <w:u w:val="single"/>
           <w:lang w:val="en-US"/>
         </w:rPr>
         <w:t>firstNum</w:t>
@@ -4203,15 +4215,13 @@
         <w:rPr>
           <w:sz w:val="28"/>
           <w:szCs w:val="28"/>
-          <w:u w:val="single"/>
-          <w:lang w:val="ru-RU"/>
-        </w:rPr>
-      </w:pPr>
-      <w:r>
-        <w:rPr>
-          <w:sz w:val="28"/>
-          <w:szCs w:val="28"/>
-          <w:u w:val="single"/>
+          <w:lang w:val="en-US"/>
+        </w:rPr>
+      </w:pPr>
+      <w:r>
+        <w:rPr>
+          <w:sz w:val="28"/>
+          <w:szCs w:val="28"/>
         </w:rPr>
         <w:t>Обчислення</w:t>
       </w:r>
@@ -4219,8 +4229,7 @@
         <w:rPr>
           <w:sz w:val="28"/>
           <w:szCs w:val="28"/>
-          <w:u w:val="single"/>
-          <w:lang w:val="ru-RU"/>
+          <w:lang w:val="en-US"/>
         </w:rPr>
         <w:t xml:space="preserve"> </w:t>
       </w:r>
@@ -4229,7 +4238,6 @@
         <w:rPr>
           <w:sz w:val="28"/>
           <w:szCs w:val="28"/>
-          <w:u w:val="single"/>
           <w:lang w:val="en-US"/>
         </w:rPr>
         <w:t>secondNum</w:t>
@@ -4246,15 +4254,13 @@
         <w:rPr>
           <w:sz w:val="28"/>
           <w:szCs w:val="28"/>
-          <w:u w:val="single"/>
-          <w:lang w:val="ru-RU"/>
-        </w:rPr>
-      </w:pPr>
-      <w:r>
-        <w:rPr>
-          <w:sz w:val="28"/>
-          <w:szCs w:val="28"/>
-          <w:u w:val="single"/>
+          <w:lang w:val="en-US"/>
+        </w:rPr>
+      </w:pPr>
+      <w:r>
+        <w:rPr>
+          <w:sz w:val="28"/>
+          <w:szCs w:val="28"/>
         </w:rPr>
         <w:t>Обчислення</w:t>
       </w:r>
@@ -4262,8 +4268,7 @@
         <w:rPr>
           <w:sz w:val="28"/>
           <w:szCs w:val="28"/>
-          <w:u w:val="single"/>
-          <w:lang w:val="ru-RU"/>
+          <w:lang w:val="en-US"/>
         </w:rPr>
         <w:t xml:space="preserve"> </w:t>
       </w:r>
@@ -4272,7 +4277,6 @@
         <w:rPr>
           <w:sz w:val="28"/>
           <w:szCs w:val="28"/>
-          <w:u w:val="single"/>
           <w:lang w:val="en-US"/>
         </w:rPr>
         <w:t>thirdNum</w:t>
@@ -4289,18 +4293,16 @@
         <w:rPr>
           <w:sz w:val="28"/>
           <w:szCs w:val="28"/>
-          <w:u w:val="single"/>
+          <w:lang w:val="en-US"/>
+        </w:rPr>
+      </w:pPr>
+      <w:proofErr w:type="spellStart"/>
+      <w:r>
+        <w:rPr>
+          <w:sz w:val="28"/>
+          <w:szCs w:val="28"/>
           <w:lang w:val="ru-RU"/>
         </w:rPr>
-      </w:pPr>
-      <w:proofErr w:type="spellStart"/>
-      <w:r>
-        <w:rPr>
-          <w:sz w:val="28"/>
-          <w:szCs w:val="28"/>
-          <w:u w:val="single"/>
-          <w:lang w:val="ru-RU"/>
-        </w:rPr>
         <w:t>Обчислення</w:t>
       </w:r>
       <w:proofErr w:type="spellEnd"/>
@@ -4308,19 +4310,9 @@
         <w:rPr>
           <w:sz w:val="28"/>
           <w:szCs w:val="28"/>
-          <w:u w:val="single"/>
-          <w:lang w:val="ru-RU"/>
-        </w:rPr>
-        <w:t xml:space="preserve"> </w:t>
-      </w:r>
-      <w:r>
-        <w:rPr>
-          <w:sz w:val="28"/>
-          <w:szCs w:val="28"/>
-          <w:u w:val="single"/>
           <w:lang w:val="en-US"/>
         </w:rPr>
-        <w:t>Res</w:t>
+        <w:t xml:space="preserve"> Res</w:t>
       </w:r>
     </w:p>
     <w:p>
@@ -4370,7 +4362,7 @@
           <w:iCs/>
           <w:sz w:val="28"/>
           <w:szCs w:val="28"/>
-          <w:lang w:val="ru-RU"/>
+          <w:lang w:val="en-US"/>
         </w:rPr>
       </w:pPr>
     </w:p>
@@ -4385,7 +4377,7 @@
           <w:iCs/>
           <w:sz w:val="28"/>
           <w:szCs w:val="28"/>
-          <w:lang w:val="ru-RU"/>
+          <w:lang w:val="en-US"/>
         </w:rPr>
       </w:pPr>
     </w:p>
@@ -5383,14 +5375,12 @@
         <w:rPr>
           <w:sz w:val="28"/>
           <w:szCs w:val="28"/>
-          <w:u w:val="single"/>
-        </w:rPr>
-      </w:pPr>
-      <w:r>
-        <w:rPr>
-          <w:sz w:val="28"/>
-          <w:szCs w:val="28"/>
-          <w:u w:val="single"/>
+        </w:rPr>
+      </w:pPr>
+      <w:r>
+        <w:rPr>
+          <w:sz w:val="28"/>
+          <w:szCs w:val="28"/>
         </w:rPr>
         <w:t xml:space="preserve">Обчислення </w:t>
       </w:r>
@@ -5398,7 +5388,6 @@
         <w:rPr>
           <w:sz w:val="28"/>
           <w:szCs w:val="28"/>
-          <w:u w:val="single"/>
           <w:lang w:val="en-US"/>
         </w:rPr>
         <w:t>Res</w:t>
@@ -5424,11 +5413,9 @@
           <w:bCs/>
           <w:sz w:val="28"/>
           <w:szCs w:val="28"/>
-          <w:lang w:val="ru-RU"/>
         </w:rPr>
         <w:t>к</w:t>
       </w:r>
-      <w:proofErr w:type="spellStart"/>
       <w:r>
         <w:rPr>
           <w:b/>
@@ -5438,7 +5425,6 @@
         </w:rPr>
         <w:t>інець</w:t>
       </w:r>
-      <w:proofErr w:type="spellEnd"/>
     </w:p>
     <w:p>
       <w:pPr>
@@ -5495,29 +5481,17 @@
           <w:bCs/>
           <w:sz w:val="28"/>
           <w:szCs w:val="28"/>
-          <w:lang w:val="ru-RU"/>
         </w:rPr>
         <w:t>п</w:t>
       </w:r>
-      <w:proofErr w:type="spellStart"/>
-      <w:r>
-        <w:rPr>
-          <w:b/>
-          <w:bCs/>
-          <w:sz w:val="28"/>
-          <w:szCs w:val="28"/>
-        </w:rPr>
-        <w:t>очаток</w:t>
-      </w:r>
-      <w:proofErr w:type="spellEnd"/>
-      <w:r>
-        <w:rPr>
-          <w:b/>
-          <w:bCs/>
-          <w:sz w:val="28"/>
-          <w:szCs w:val="28"/>
-        </w:rPr>
-        <w:t xml:space="preserve"> </w:t>
+      <w:r>
+        <w:rPr>
+          <w:b/>
+          <w:bCs/>
+          <w:sz w:val="28"/>
+          <w:szCs w:val="28"/>
+        </w:rPr>
+        <w:t xml:space="preserve">очаток </w:t>
       </w:r>
     </w:p>
     <w:p>
@@ -6258,10 +6232,10 @@
             <v:path o:extrusionok="f" gradientshapeok="t" o:connecttype="rect"/>
             <o:lock v:ext="edit" aspectratio="t"/>
           </v:shapetype>
-          <v:shape id="_x0000_i1149" type="#_x0000_t75" style="width:201.1pt;height:476.7pt" o:ole="">
+          <v:shape id="_x0000_i1025" type="#_x0000_t75" style="width:201pt;height:477pt" o:ole="">
             <v:imagedata r:id="rId7" o:title=""/>
           </v:shape>
-          <o:OLEObject Type="Embed" ProgID="Visio.Drawing.15" ShapeID="_x0000_i1149" DrawAspect="Content" ObjectID="_1693155078" r:id="rId8"/>
+          <o:OLEObject Type="Embed" ProgID="Visio.Drawing.15" ShapeID="_x0000_i1025" DrawAspect="Content" ObjectID="_1693157239" r:id="rId8"/>
         </w:object>
       </w:r>
       <w:r>
@@ -6278,10 +6252,10 @@
       </w:r>
       <w:r>
         <w:object w:dxaOrig="4216" w:dyaOrig="10006" w14:anchorId="73D27FB9">
-          <v:shape id="_x0000_i1153" type="#_x0000_t75" style="width:201.1pt;height:476.7pt" o:ole="">
+          <v:shape id="_x0000_i1026" type="#_x0000_t75" style="width:201pt;height:477pt" o:ole="">
             <v:imagedata r:id="rId9" o:title=""/>
           </v:shape>
-          <o:OLEObject Type="Embed" ProgID="Visio.Drawing.15" ShapeID="_x0000_i1153" DrawAspect="Content" ObjectID="_1693155079" r:id="rId10"/>
+          <o:OLEObject Type="Embed" ProgID="Visio.Drawing.15" ShapeID="_x0000_i1026" DrawAspect="Content" ObjectID="_1693157240" r:id="rId10"/>
         </w:object>
       </w:r>
       <w:r>
@@ -6670,10 +6644,10 @@
       </w:r>
       <w:r>
         <w:object w:dxaOrig="4216" w:dyaOrig="10006" w14:anchorId="3C222814">
-          <v:shape id="_x0000_i1180" type="#_x0000_t75" style="width:208.55pt;height:495.3pt" o:ole="">
+          <v:shape id="_x0000_i1027" type="#_x0000_t75" style="width:208.5pt;height:495pt" o:ole="">
             <v:imagedata r:id="rId11" o:title=""/>
           </v:shape>
-          <o:OLEObject Type="Embed" ProgID="Visio.Drawing.15" ShapeID="_x0000_i1180" DrawAspect="Content" ObjectID="_1693155080" r:id="rId12"/>
+          <o:OLEObject Type="Embed" ProgID="Visio.Drawing.15" ShapeID="_x0000_i1027" DrawAspect="Content" ObjectID="_1693157241" r:id="rId12"/>
         </w:object>
       </w:r>
       <w:r>
@@ -6681,10 +6655,10 @@
       </w:r>
       <w:r>
         <w:object w:dxaOrig="4216" w:dyaOrig="10006" w14:anchorId="48CE69E6">
-          <v:shape id="_x0000_i1190" type="#_x0000_t75" style="width:207.3pt;height:495.3pt" o:ole="">
+          <v:shape id="_x0000_i1028" type="#_x0000_t75" style="width:207pt;height:495pt" o:ole="">
             <v:imagedata r:id="rId13" o:title=""/>
           </v:shape>
-          <o:OLEObject Type="Embed" ProgID="Visio.Drawing.15" ShapeID="_x0000_i1190" DrawAspect="Content" ObjectID="_1693155081" r:id="rId14"/>
+          <o:OLEObject Type="Embed" ProgID="Visio.Drawing.15" ShapeID="_x0000_i1028" DrawAspect="Content" ObjectID="_1693157242" r:id="rId14"/>
         </w:object>
       </w:r>
     </w:p>
@@ -7029,10 +7003,10 @@
       </w:pPr>
       <w:r>
         <w:object w:dxaOrig="4216" w:dyaOrig="10006" w14:anchorId="1903F8E4">
-          <v:shape id="_x0000_i1132" type="#_x0000_t75" style="width:225.95pt;height:535.05pt" o:ole="">
+          <v:shape id="_x0000_i1029" type="#_x0000_t75" style="width:225.75pt;height:534.75pt" o:ole="">
             <v:imagedata r:id="rId15" o:title=""/>
           </v:shape>
-          <o:OLEObject Type="Embed" ProgID="Visio.Drawing.15" ShapeID="_x0000_i1132" DrawAspect="Content" ObjectID="_1693155082" r:id="rId16"/>
+          <o:OLEObject Type="Embed" ProgID="Visio.Drawing.15" ShapeID="_x0000_i1029" DrawAspect="Content" ObjectID="_1693157243" r:id="rId16"/>
         </w:object>
       </w:r>
     </w:p>
